--- a/assets/img/SRS.docx
+++ b/assets/img/SRS.docx
@@ -63,37 +63,53 @@
       <w:pPr>
         <w:pStyle w:val="m-8197252656454726809gmail-western"/>
         <w:shd w:val="clear" w:color="auto" w:fill="FFFFFF"/>
-        <w:spacing w:after="0" w:afterAutospacing="0" w:line="240" w:lineRule="atLeast"/>
-        <w:rPr>
-          <w:color w:val="000000"/>
-          <w:sz w:val="40"/>
-          <w:szCs w:val="40"/>
-        </w:rPr>
-      </w:pPr>
-      <w:r>
-        <w:rPr>
-          <w:color w:val="000000"/>
-          <w:sz w:val="40"/>
-          <w:szCs w:val="40"/>
-        </w:rPr>
-        <w:t>The pur</w:t>
-      </w:r>
-      <w:r>
-        <w:rPr>
-          <w:color w:val="000000"/>
-          <w:sz w:val="40"/>
-          <w:szCs w:val="40"/>
-        </w:rPr>
-        <w:t>pose of the project is to write</w:t>
-      </w:r>
-      <w:r>
-        <w:rPr>
-          <w:color w:val="000000"/>
-          <w:sz w:val="40"/>
-          <w:szCs w:val="40"/>
-        </w:rPr>
-        <w:t xml:space="preserve"> a program that would inform the employees about birthdays of other employees one day prior the birthday and would also send greetings to the employee on his birthday. Additionally, a chatting server would also be provided for the employee which can be used as their requirement.</w:t>
-      </w:r>
+        <w:spacing w:after="0" w:line="240" w:lineRule="atLeast"/>
+        <w:rPr>
+          <w:color w:val="000000"/>
+          <w:sz w:val="40"/>
+          <w:szCs w:val="40"/>
+        </w:rPr>
+      </w:pPr>
+      <w:r>
+        <w:rPr>
+          <w:color w:val="000000"/>
+          <w:sz w:val="40"/>
+          <w:szCs w:val="40"/>
+        </w:rPr>
+        <w:t xml:space="preserve">The project is regarding a Ecommerce Website of Electronic Gadgets . The purpose behind developing this website is to fulfil all the needs of the customers related to the mobile gadgets. This website would help the customers to buy, sell, review and compare the electronic gadgets. The customers would not have to visit different websites for purchasing the gadgets and comparing them with other gadgets to know which one is the best and deciding which one to buy because this website has it all. </w:t>
+      </w:r>
+    </w:p>
+    <w:p>
+      <w:pPr>
+        <w:pStyle w:val="m-8197252656454726809gmail-western"/>
+        <w:shd w:val="clear" w:color="auto" w:fill="FFFFFF"/>
+        <w:spacing w:after="0" w:line="240" w:lineRule="atLeast"/>
+        <w:rPr>
+          <w:color w:val="000000"/>
+          <w:sz w:val="40"/>
+          <w:szCs w:val="40"/>
+        </w:rPr>
+      </w:pPr>
+      <w:r>
+        <w:rPr>
+          <w:color w:val="000000"/>
+          <w:sz w:val="40"/>
+          <w:szCs w:val="40"/>
+        </w:rPr>
+        <w:t>My vision is that all people should have it as easy as possible to get access to all electronic gadgets.</w:t>
+      </w:r>
+    </w:p>
+    <w:p>
+      <w:pPr>
+        <w:pStyle w:val="m-8197252656454726809gmail-western"/>
+        <w:shd w:val="clear" w:color="auto" w:fill="FFFFFF"/>
+        <w:spacing w:after="0" w:afterAutospacing="0" w:line="240" w:lineRule="atLeast"/>
+        <w:rPr>
+          <w:color w:val="000000"/>
+          <w:sz w:val="40"/>
+          <w:szCs w:val="40"/>
+        </w:rPr>
+      </w:pPr>
     </w:p>
     <w:p>
       <w:pPr>
@@ -145,7 +161,64 @@
           <w:sz w:val="40"/>
           <w:szCs w:val="40"/>
         </w:rPr>
-        <w:t>The project can be used in any organisation where the number of employees are much bigger and remembering information like birthday is difficult. Sending greetings on birthday is a great gesture to show the importance of the employee in the organisation. The chatting server can be used in any situation starting from sharing information about work during office hours and interact casually with other employees.</w:t>
+        <w:t>The website</w:t>
+      </w:r>
+      <w:r>
+        <w:rPr>
+          <w:color w:val="000000"/>
+          <w:sz w:val="40"/>
+          <w:szCs w:val="40"/>
+        </w:rPr>
+        <w:t xml:space="preserve"> can be us</w:t>
+      </w:r>
+      <w:r>
+        <w:rPr>
+          <w:color w:val="000000"/>
+          <w:sz w:val="40"/>
+          <w:szCs w:val="40"/>
+        </w:rPr>
+        <w:t>ed by any age groups. The website has functionality of buying the mobiles, adding mobiles to the cart, checking orders. In future it would also include the functionality of comparing the products then and there only. It w</w:t>
+      </w:r>
+      <w:r>
+        <w:rPr>
+          <w:color w:val="000000"/>
+          <w:sz w:val="40"/>
+          <w:szCs w:val="40"/>
+        </w:rPr>
+        <w:t xml:space="preserve">ould have functionality of find in store with the help of which one can find the mobiles in offline stores. The website has functionality for </w:t>
+      </w:r>
+      <w:r>
+        <w:rPr>
+          <w:color w:val="000000"/>
+          <w:sz w:val="40"/>
+          <w:szCs w:val="40"/>
+        </w:rPr>
+        <w:lastRenderedPageBreak/>
+        <w:t>admin to see</w:t>
+      </w:r>
+      <w:r>
+        <w:rPr>
+          <w:color w:val="000000"/>
+          <w:sz w:val="40"/>
+          <w:szCs w:val="40"/>
+        </w:rPr>
+        <w:t xml:space="preserve"> the various</w:t>
+      </w:r>
+      <w:r>
+        <w:rPr>
+          <w:color w:val="000000"/>
+          <w:sz w:val="40"/>
+          <w:szCs w:val="40"/>
+        </w:rPr>
+        <w:t xml:space="preserve"> graphs</w:t>
+      </w:r>
+      <w:r>
+        <w:rPr>
+          <w:color w:val="000000"/>
+          <w:sz w:val="40"/>
+          <w:szCs w:val="40"/>
+        </w:rPr>
+        <w:t xml:space="preserve"> related to the products, orders and users in his dashboard. </w:t>
       </w:r>
     </w:p>
     <w:p>
@@ -214,7 +287,6 @@
           <w:szCs w:val="40"/>
           <w:u w:val="single"/>
         </w:rPr>
-        <w:lastRenderedPageBreak/>
         <w:t>FUNCTION:</w:t>
       </w:r>
     </w:p>
@@ -235,7 +307,15 @@
           <w:sz w:val="40"/>
           <w:szCs w:val="40"/>
         </w:rPr>
-        <w:t xml:space="preserve">There are two major functions of the project </w:t>
+        <w:t xml:space="preserve">There are various </w:t>
+      </w:r>
+      <w:r>
+        <w:rPr>
+          <w:color w:val="000000"/>
+          <w:sz w:val="40"/>
+          <w:szCs w:val="40"/>
+        </w:rPr>
+        <w:t>functionalities in the website</w:t>
       </w:r>
     </w:p>
     <w:p>
@@ -259,7 +339,7 @@
           <w:sz w:val="40"/>
           <w:szCs w:val="40"/>
         </w:rPr>
-        <w:t>Sending Emails</w:t>
+        <w:t>Purchasing Product</w:t>
       </w:r>
     </w:p>
     <w:p>
@@ -283,92 +363,229 @@
           <w:sz w:val="40"/>
           <w:szCs w:val="40"/>
         </w:rPr>
-        <w:t>Chatting Server</w:t>
-      </w:r>
-    </w:p>
-    <w:p>
-      <w:pPr>
-        <w:pStyle w:val="m-8197252656454726809gmail-western"/>
-        <w:shd w:val="clear" w:color="auto" w:fill="FFFFFF"/>
-        <w:spacing w:after="0" w:afterAutospacing="0" w:line="240" w:lineRule="atLeast"/>
-        <w:rPr>
-          <w:color w:val="000000"/>
-          <w:sz w:val="40"/>
-          <w:szCs w:val="40"/>
-        </w:rPr>
-      </w:pPr>
-      <w:r>
-        <w:rPr>
-          <w:color w:val="000000"/>
-          <w:sz w:val="40"/>
-          <w:szCs w:val="40"/>
-        </w:rPr>
-        <w:t xml:space="preserve">The employees would get an email automatically generated from </w:t>
-      </w:r>
-      <w:r>
-        <w:rPr>
-          <w:color w:val="000000"/>
-          <w:sz w:val="40"/>
-          <w:szCs w:val="40"/>
-        </w:rPr>
-        <w:t xml:space="preserve">the system. The email can be </w:t>
-      </w:r>
-      <w:r>
-        <w:rPr>
-          <w:color w:val="000000"/>
-          <w:sz w:val="40"/>
-          <w:szCs w:val="40"/>
-        </w:rPr>
-        <w:t>a greeting</w:t>
-      </w:r>
-      <w:r>
-        <w:rPr>
-          <w:color w:val="000000"/>
-          <w:sz w:val="40"/>
-          <w:szCs w:val="40"/>
-        </w:rPr>
-        <w:t xml:space="preserve"> or notification to other employees about the birthday of their fellow co-worker </w:t>
-      </w:r>
-      <w:r>
-        <w:rPr>
-          <w:color w:val="000000"/>
-          <w:sz w:val="40"/>
-          <w:szCs w:val="40"/>
-        </w:rPr>
-        <w:t>.</w:t>
-      </w:r>
-    </w:p>
-    <w:p>
-      <w:pPr>
-        <w:pStyle w:val="m-8197252656454726809gmail-western"/>
-        <w:shd w:val="clear" w:color="auto" w:fill="FFFFFF"/>
-        <w:spacing w:after="0" w:afterAutospacing="0" w:line="240" w:lineRule="atLeast"/>
-        <w:rPr>
-          <w:color w:val="000000"/>
-          <w:sz w:val="40"/>
-          <w:szCs w:val="40"/>
-        </w:rPr>
-      </w:pPr>
-      <w:r>
-        <w:rPr>
-          <w:color w:val="000000"/>
-          <w:sz w:val="40"/>
-          <w:szCs w:val="40"/>
-        </w:rPr>
-        <w:t>The chatting function would allow all the employees to chat to each other.</w:t>
-      </w:r>
-    </w:p>
-    <w:p>
-      <w:pPr>
-        <w:pStyle w:val="m-8197252656454726809gmail-western"/>
-        <w:shd w:val="clear" w:color="auto" w:fill="FFFFFF"/>
-        <w:spacing w:after="0" w:afterAutospacing="0" w:line="240" w:lineRule="atLeast"/>
-        <w:rPr>
-          <w:color w:val="000000"/>
-          <w:sz w:val="40"/>
-          <w:szCs w:val="40"/>
-        </w:rPr>
-      </w:pPr>
+        <w:t>Adding Mobile</w:t>
+      </w:r>
+      <w:r>
+        <w:rPr>
+          <w:color w:val="000000"/>
+          <w:sz w:val="40"/>
+          <w:szCs w:val="40"/>
+        </w:rPr>
+        <w:t>, Editing Info Related to Mobiles</w:t>
+      </w:r>
+    </w:p>
+    <w:p>
+      <w:pPr>
+        <w:pStyle w:val="m-8197252656454726809gmail-western"/>
+        <w:numPr>
+          <w:ilvl w:val="0"/>
+          <w:numId w:val="1"/>
+        </w:numPr>
+        <w:shd w:val="clear" w:color="auto" w:fill="FFFFFF"/>
+        <w:spacing w:after="0" w:afterAutospacing="0" w:line="240" w:lineRule="atLeast"/>
+        <w:rPr>
+          <w:color w:val="000000"/>
+          <w:sz w:val="40"/>
+          <w:szCs w:val="40"/>
+        </w:rPr>
+      </w:pPr>
+      <w:r>
+        <w:rPr>
+          <w:color w:val="000000"/>
+          <w:sz w:val="40"/>
+          <w:szCs w:val="40"/>
+        </w:rPr>
+        <w:t>Adding, Viewing and Removing Orders</w:t>
+      </w:r>
+    </w:p>
+    <w:p>
+      <w:pPr>
+        <w:pStyle w:val="m-8197252656454726809gmail-western"/>
+        <w:numPr>
+          <w:ilvl w:val="0"/>
+          <w:numId w:val="1"/>
+        </w:numPr>
+        <w:shd w:val="clear" w:color="auto" w:fill="FFFFFF"/>
+        <w:spacing w:after="0" w:afterAutospacing="0" w:line="240" w:lineRule="atLeast"/>
+        <w:rPr>
+          <w:color w:val="000000"/>
+          <w:sz w:val="40"/>
+          <w:szCs w:val="40"/>
+        </w:rPr>
+      </w:pPr>
+      <w:r>
+        <w:rPr>
+          <w:color w:val="000000"/>
+          <w:sz w:val="40"/>
+          <w:szCs w:val="40"/>
+        </w:rPr>
+        <w:t>Adding Mobiles to Cart, viewing cart and deleting products from cart.</w:t>
+      </w:r>
+    </w:p>
+    <w:p>
+      <w:pPr>
+        <w:pStyle w:val="m-8197252656454726809gmail-western"/>
+        <w:numPr>
+          <w:ilvl w:val="0"/>
+          <w:numId w:val="1"/>
+        </w:numPr>
+        <w:shd w:val="clear" w:color="auto" w:fill="FFFFFF"/>
+        <w:spacing w:after="0" w:afterAutospacing="0" w:line="240" w:lineRule="atLeast"/>
+        <w:rPr>
+          <w:color w:val="000000"/>
+          <w:sz w:val="40"/>
+          <w:szCs w:val="40"/>
+        </w:rPr>
+      </w:pPr>
+      <w:r>
+        <w:rPr>
+          <w:color w:val="000000"/>
+          <w:sz w:val="40"/>
+          <w:szCs w:val="40"/>
+        </w:rPr>
+        <w:t>Adding new Users by admin or signup directly by end users.</w:t>
+      </w:r>
+    </w:p>
+    <w:p>
+      <w:pPr>
+        <w:pStyle w:val="m-8197252656454726809gmail-western"/>
+        <w:numPr>
+          <w:ilvl w:val="0"/>
+          <w:numId w:val="1"/>
+        </w:numPr>
+        <w:shd w:val="clear" w:color="auto" w:fill="FFFFFF"/>
+        <w:spacing w:after="0" w:afterAutospacing="0" w:line="240" w:lineRule="atLeast"/>
+        <w:rPr>
+          <w:color w:val="000000"/>
+          <w:sz w:val="40"/>
+          <w:szCs w:val="40"/>
+        </w:rPr>
+      </w:pPr>
+      <w:r>
+        <w:rPr>
+          <w:color w:val="000000"/>
+          <w:sz w:val="40"/>
+          <w:szCs w:val="40"/>
+        </w:rPr>
+        <w:t>Adding new Products to the Website, viewing products.</w:t>
+      </w:r>
+    </w:p>
+    <w:p>
+      <w:pPr>
+        <w:pStyle w:val="m-8197252656454726809gmail-western"/>
+        <w:numPr>
+          <w:ilvl w:val="0"/>
+          <w:numId w:val="1"/>
+        </w:numPr>
+        <w:shd w:val="clear" w:color="auto" w:fill="FFFFFF"/>
+        <w:spacing w:after="0" w:afterAutospacing="0" w:line="240" w:lineRule="atLeast"/>
+        <w:rPr>
+          <w:color w:val="000000"/>
+          <w:sz w:val="40"/>
+          <w:szCs w:val="40"/>
+        </w:rPr>
+      </w:pPr>
+      <w:r>
+        <w:rPr>
+          <w:color w:val="000000"/>
+          <w:sz w:val="40"/>
+          <w:szCs w:val="40"/>
+        </w:rPr>
+        <w:t>Adding Vendors</w:t>
+      </w:r>
+    </w:p>
+    <w:p>
+      <w:pPr>
+        <w:pStyle w:val="m-8197252656454726809gmail-western"/>
+        <w:numPr>
+          <w:ilvl w:val="0"/>
+          <w:numId w:val="1"/>
+        </w:numPr>
+        <w:shd w:val="clear" w:color="auto" w:fill="FFFFFF"/>
+        <w:spacing w:after="0" w:afterAutospacing="0" w:line="240" w:lineRule="atLeast"/>
+        <w:rPr>
+          <w:color w:val="000000"/>
+          <w:sz w:val="40"/>
+          <w:szCs w:val="40"/>
+        </w:rPr>
+      </w:pPr>
+      <w:r>
+        <w:rPr>
+          <w:color w:val="000000"/>
+          <w:sz w:val="40"/>
+          <w:szCs w:val="40"/>
+        </w:rPr>
+        <w:t>Managing User Roles and their privileges</w:t>
+      </w:r>
+    </w:p>
+    <w:p>
+      <w:pPr>
+        <w:pStyle w:val="m-8197252656454726809gmail-western"/>
+        <w:numPr>
+          <w:ilvl w:val="0"/>
+          <w:numId w:val="1"/>
+        </w:numPr>
+        <w:shd w:val="clear" w:color="auto" w:fill="FFFFFF"/>
+        <w:spacing w:after="0" w:afterAutospacing="0" w:line="240" w:lineRule="atLeast"/>
+        <w:rPr>
+          <w:color w:val="000000"/>
+          <w:sz w:val="40"/>
+          <w:szCs w:val="40"/>
+        </w:rPr>
+      </w:pPr>
+      <w:r>
+        <w:rPr>
+          <w:color w:val="000000"/>
+          <w:sz w:val="40"/>
+          <w:szCs w:val="40"/>
+        </w:rPr>
+        <w:t>Choosing mobile by category</w:t>
+      </w:r>
+      <w:r>
+        <w:rPr>
+          <w:color w:val="000000"/>
+          <w:sz w:val="40"/>
+          <w:szCs w:val="40"/>
+        </w:rPr>
+        <w:t xml:space="preserve"> </w:t>
+      </w:r>
+    </w:p>
+    <w:p>
+      <w:pPr>
+        <w:pStyle w:val="m-8197252656454726809gmail-western"/>
+        <w:shd w:val="clear" w:color="auto" w:fill="FFFFFF"/>
+        <w:spacing w:after="0" w:afterAutospacing="0" w:line="240" w:lineRule="atLeast"/>
+        <w:rPr>
+          <w:color w:val="000000"/>
+          <w:sz w:val="40"/>
+          <w:szCs w:val="40"/>
+        </w:rPr>
+      </w:pPr>
+      <w:r>
+        <w:rPr>
+          <w:color w:val="000000"/>
+          <w:sz w:val="40"/>
+          <w:szCs w:val="40"/>
+        </w:rPr>
+        <w:t>When a user will visit the website he/she will be directed to the homepage, where he/she will have the option to sign up or login into the website or directly just see the products according to the different categories</w:t>
+      </w:r>
+      <w:r>
+        <w:rPr>
+          <w:color w:val="000000"/>
+          <w:sz w:val="40"/>
+          <w:szCs w:val="40"/>
+        </w:rPr>
+        <w:t xml:space="preserve">. But when the user will want to buy anything </w:t>
+      </w:r>
+      <w:r>
+        <w:rPr>
+          <w:color w:val="000000"/>
+          <w:sz w:val="40"/>
+          <w:szCs w:val="40"/>
+        </w:rPr>
+        <w:lastRenderedPageBreak/>
+        <w:t>he/she would have to login or sign up to complete the further formalities.</w:t>
+      </w:r>
     </w:p>
     <w:p>
       <w:pPr>
@@ -389,173 +606,25 @@
           <w:szCs w:val="40"/>
           <w:u w:val="single"/>
         </w:rPr>
-        <w:t>ASSUMPTIONS AND CONSTRAINTS:</w:t>
-      </w:r>
-    </w:p>
-    <w:p>
-      <w:pPr>
-        <w:pStyle w:val="m-8197252656454726809gmail-western"/>
-        <w:shd w:val="clear" w:color="auto" w:fill="FFFFFF"/>
-        <w:spacing w:after="0" w:afterAutospacing="0" w:line="240" w:lineRule="atLeast"/>
-        <w:rPr>
-          <w:color w:val="000000"/>
-          <w:sz w:val="40"/>
-          <w:szCs w:val="40"/>
-        </w:rPr>
-      </w:pPr>
-      <w:r>
-        <w:rPr>
-          <w:color w:val="000000"/>
-          <w:sz w:val="40"/>
-          <w:szCs w:val="40"/>
-        </w:rPr>
-        <w:t>The constraint of the project is that the email being sent is in a fixed format and can</w:t>
-      </w:r>
-      <w:r>
-        <w:rPr>
-          <w:color w:val="000000"/>
-          <w:sz w:val="40"/>
-          <w:szCs w:val="40"/>
-        </w:rPr>
-        <w:t>’</w:t>
-      </w:r>
-      <w:r>
-        <w:rPr>
-          <w:color w:val="000000"/>
-          <w:sz w:val="40"/>
-          <w:szCs w:val="40"/>
-        </w:rPr>
-        <w:t>t be edited by the admin or the user.</w:t>
-      </w:r>
-    </w:p>
-    <w:p>
-      <w:pPr>
-        <w:pStyle w:val="m-8197252656454726809gmail-western"/>
-        <w:shd w:val="clear" w:color="auto" w:fill="FFFFFF"/>
-        <w:spacing w:after="0" w:afterAutospacing="0" w:line="240" w:lineRule="atLeast"/>
-        <w:rPr>
-          <w:color w:val="000000"/>
-          <w:sz w:val="40"/>
-          <w:szCs w:val="40"/>
-        </w:rPr>
-      </w:pPr>
-      <w:r>
-        <w:rPr>
-          <w:color w:val="000000"/>
-          <w:sz w:val="40"/>
-          <w:szCs w:val="40"/>
-        </w:rPr>
-        <w:t>The chat can be done only by one user at a time.</w:t>
-      </w:r>
-    </w:p>
-    <w:p>
-      <w:pPr>
-        <w:pStyle w:val="m-8197252656454726809gmail-western"/>
-        <w:shd w:val="clear" w:color="auto" w:fill="FFFFFF"/>
-        <w:spacing w:after="0" w:afterAutospacing="0" w:line="240" w:lineRule="atLeast"/>
-        <w:rPr>
-          <w:color w:val="000000"/>
-          <w:sz w:val="40"/>
-          <w:szCs w:val="40"/>
-        </w:rPr>
-      </w:pPr>
-      <w:r>
-        <w:rPr>
-          <w:color w:val="000000"/>
-          <w:sz w:val="40"/>
-          <w:szCs w:val="40"/>
-        </w:rPr>
-        <w:t>Also, the chat will only display last 4 messages of the conversation between the users.</w:t>
-      </w:r>
-    </w:p>
-    <w:p>
-      <w:pPr>
-        <w:pStyle w:val="m-8197252656454726809gmail-western"/>
-        <w:shd w:val="clear" w:color="auto" w:fill="FFFFFF"/>
-        <w:spacing w:after="0" w:afterAutospacing="0" w:line="240" w:lineRule="atLeast"/>
-        <w:rPr>
-          <w:color w:val="000000"/>
-          <w:sz w:val="40"/>
-          <w:szCs w:val="40"/>
-        </w:rPr>
-      </w:pPr>
-      <w:r>
-        <w:rPr>
-          <w:color w:val="000000"/>
-          <w:sz w:val="40"/>
-          <w:szCs w:val="40"/>
-        </w:rPr>
-        <w:t>The birthday notification email is now being sent when the user login as there is no cronjob for it.</w:t>
-      </w:r>
-    </w:p>
-    <w:p>
-      <w:pPr>
-        <w:pStyle w:val="m-8197252656454726809gmail-western"/>
-        <w:shd w:val="clear" w:color="auto" w:fill="FFFFFF"/>
-        <w:spacing w:after="0" w:afterAutospacing="0" w:line="240" w:lineRule="atLeast"/>
+        <w:t>S</w:t>
+      </w:r>
+      <w:r>
         <w:rPr>
           <w:color w:val="000000"/>
           <w:sz w:val="40"/>
           <w:szCs w:val="40"/>
           <w:u w:val="single"/>
         </w:rPr>
-      </w:pPr>
-    </w:p>
-    <w:p>
-      <w:pPr>
-        <w:pStyle w:val="m-8197252656454726809gmail-western"/>
-        <w:shd w:val="clear" w:color="auto" w:fill="FFFFFF"/>
-        <w:spacing w:after="0" w:afterAutospacing="0" w:line="240" w:lineRule="atLeast"/>
+        <w:t xml:space="preserve">OFTWARE </w:t>
+      </w:r>
+      <w:r>
         <w:rPr>
           <w:color w:val="000000"/>
           <w:sz w:val="40"/>
           <w:szCs w:val="40"/>
           <w:u w:val="single"/>
         </w:rPr>
-      </w:pPr>
-    </w:p>
-    <w:p>
-      <w:pPr>
-        <w:pStyle w:val="m-8197252656454726809gmail-western"/>
-        <w:shd w:val="clear" w:color="auto" w:fill="FFFFFF"/>
-        <w:spacing w:after="0" w:afterAutospacing="0" w:line="240" w:lineRule="atLeast"/>
-        <w:rPr>
-          <w:color w:val="000000"/>
-          <w:sz w:val="40"/>
-          <w:szCs w:val="40"/>
-          <w:u w:val="single"/>
-        </w:rPr>
-      </w:pPr>
-    </w:p>
-    <w:p>
-      <w:pPr>
-        <w:pStyle w:val="m-8197252656454726809gmail-western"/>
-        <w:shd w:val="clear" w:color="auto" w:fill="FFFFFF"/>
-        <w:spacing w:after="0" w:afterAutospacing="0" w:line="240" w:lineRule="atLeast"/>
-        <w:rPr>
-          <w:color w:val="000000"/>
-          <w:sz w:val="40"/>
-          <w:szCs w:val="40"/>
-          <w:u w:val="single"/>
-        </w:rPr>
-      </w:pPr>
-      <w:r>
-        <w:rPr>
-          <w:color w:val="000000"/>
-          <w:sz w:val="40"/>
-          <w:szCs w:val="40"/>
-          <w:u w:val="single"/>
-        </w:rPr>
-        <w:t>S</w:t>
-      </w:r>
-      <w:r>
-        <w:rPr>
-          <w:color w:val="000000"/>
-          <w:sz w:val="40"/>
-          <w:szCs w:val="40"/>
-          <w:u w:val="single"/>
-        </w:rPr>
-        <w:t>OFTWARE &amp; HARDWARE REQUIREMENTS:</w:t>
+        <w:t xml:space="preserve"> REQUIREMENTS:</w:t>
       </w:r>
     </w:p>
     <w:p>
@@ -677,43 +746,9 @@
     <w:p>
       <w:pPr>
         <w:pStyle w:val="m-8197252656454726809gmail-western"/>
-        <w:shd w:val="clear" w:color="auto" w:fill="FFFFFF"/>
-        <w:spacing w:after="0" w:afterAutospacing="0" w:line="240" w:lineRule="atLeast"/>
-        <w:ind w:left="360"/>
-        <w:rPr>
-          <w:color w:val="000000"/>
-          <w:sz w:val="40"/>
-          <w:szCs w:val="40"/>
-        </w:rPr>
-      </w:pPr>
-    </w:p>
-    <w:p>
-      <w:pPr>
-        <w:pStyle w:val="m-8197252656454726809gmail-western"/>
-        <w:shd w:val="clear" w:color="auto" w:fill="FFFFFF"/>
-        <w:spacing w:after="0" w:afterAutospacing="0" w:line="240" w:lineRule="atLeast"/>
-        <w:ind w:left="360"/>
-        <w:rPr>
-          <w:color w:val="000000"/>
-          <w:sz w:val="40"/>
-          <w:szCs w:val="40"/>
-        </w:rPr>
-      </w:pPr>
-      <w:r>
-        <w:rPr>
-          <w:color w:val="000000"/>
-          <w:sz w:val="40"/>
-          <w:szCs w:val="40"/>
-        </w:rPr>
-        <w:t>Hardware Requirement:</w:t>
-      </w:r>
-    </w:p>
-    <w:p>
-      <w:pPr>
-        <w:pStyle w:val="m-8197252656454726809gmail-western"/>
         <w:numPr>
           <w:ilvl w:val="0"/>
-          <w:numId w:val="4"/>
+          <w:numId w:val="3"/>
         </w:numPr>
         <w:shd w:val="clear" w:color="auto" w:fill="FFFFFF"/>
         <w:spacing w:after="0" w:afterAutospacing="0" w:line="240" w:lineRule="atLeast"/>
@@ -729,7 +764,47 @@
           <w:sz w:val="40"/>
           <w:szCs w:val="40"/>
         </w:rPr>
-        <w:t>512mb RAM</w:t>
+        <w:t>Laravel Framework</w:t>
+      </w:r>
+    </w:p>
+    <w:p>
+      <w:pPr>
+        <w:pStyle w:val="m-8197252656454726809gmail-western"/>
+        <w:shd w:val="clear" w:color="auto" w:fill="FFFFFF"/>
+        <w:spacing w:after="0" w:afterAutospacing="0" w:line="240" w:lineRule="atLeast"/>
+        <w:rPr>
+          <w:color w:val="000000"/>
+          <w:sz w:val="40"/>
+          <w:szCs w:val="40"/>
+          <w:u w:val="single"/>
+        </w:rPr>
+      </w:pPr>
+      <w:r>
+        <w:rPr>
+          <w:color w:val="000000"/>
+          <w:sz w:val="40"/>
+          <w:szCs w:val="40"/>
+          <w:u w:val="single"/>
+        </w:rPr>
+        <w:t>M</w:t>
+      </w:r>
+      <w:r>
+        <w:rPr>
+          <w:color w:val="000000"/>
+          <w:sz w:val="40"/>
+          <w:szCs w:val="40"/>
+          <w:u w:val="single"/>
+        </w:rPr>
+        <w:t>ODULES</w:t>
+      </w:r>
+      <w:r>
+        <w:rPr>
+          <w:color w:val="000000"/>
+          <w:sz w:val="40"/>
+          <w:szCs w:val="40"/>
+          <w:u w:val="single"/>
+        </w:rPr>
+        <w:t>:</w:t>
       </w:r>
     </w:p>
     <w:p>
@@ -737,7 +812,7 @@
         <w:pStyle w:val="m-8197252656454726809gmail-western"/>
         <w:numPr>
           <w:ilvl w:val="0"/>
-          <w:numId w:val="4"/>
+          <w:numId w:val="5"/>
         </w:numPr>
         <w:shd w:val="clear" w:color="auto" w:fill="FFFFFF"/>
         <w:spacing w:after="0" w:afterAutospacing="0" w:line="240" w:lineRule="atLeast"/>
@@ -753,399 +828,79 @@
           <w:sz w:val="40"/>
           <w:szCs w:val="40"/>
         </w:rPr>
-        <w:t>IIS Server</w:t>
-      </w:r>
-    </w:p>
-    <w:p>
-      <w:pPr>
-        <w:pStyle w:val="m-8197252656454726809gmail-western"/>
-        <w:shd w:val="clear" w:color="auto" w:fill="FFFFFF"/>
-        <w:spacing w:after="0" w:afterAutospacing="0" w:line="240" w:lineRule="atLeast"/>
-        <w:rPr>
-          <w:color w:val="000000"/>
-          <w:sz w:val="40"/>
-          <w:szCs w:val="40"/>
-        </w:rPr>
-      </w:pPr>
-    </w:p>
-    <w:p>
-      <w:pPr>
-        <w:pStyle w:val="m-8197252656454726809gmail-western"/>
-        <w:shd w:val="clear" w:color="auto" w:fill="FFFFFF"/>
-        <w:spacing w:after="0" w:afterAutospacing="0" w:line="240" w:lineRule="atLeast"/>
-        <w:rPr>
-          <w:color w:val="000000"/>
-          <w:sz w:val="40"/>
-          <w:szCs w:val="40"/>
-          <w:u w:val="single"/>
-        </w:rPr>
-      </w:pPr>
-      <w:r>
-        <w:rPr>
-          <w:color w:val="000000"/>
-          <w:sz w:val="40"/>
-          <w:szCs w:val="40"/>
-          <w:u w:val="single"/>
-        </w:rPr>
-        <w:t>M</w:t>
-      </w:r>
-      <w:r>
-        <w:rPr>
-          <w:color w:val="000000"/>
-          <w:sz w:val="40"/>
-          <w:szCs w:val="40"/>
-          <w:u w:val="single"/>
-        </w:rPr>
-        <w:t>ODULES</w:t>
-      </w:r>
-      <w:r>
-        <w:rPr>
-          <w:color w:val="000000"/>
-          <w:sz w:val="40"/>
-          <w:szCs w:val="40"/>
-          <w:u w:val="single"/>
-        </w:rPr>
-        <w:t>:</w:t>
-      </w:r>
-    </w:p>
-    <w:p>
-      <w:pPr>
-        <w:pStyle w:val="m-8197252656454726809gmail-western"/>
-        <w:shd w:val="clear" w:color="auto" w:fill="FFFFFF"/>
-        <w:spacing w:after="0" w:afterAutospacing="0" w:line="240" w:lineRule="atLeast"/>
-        <w:rPr>
-          <w:color w:val="000000"/>
-          <w:sz w:val="40"/>
-          <w:szCs w:val="40"/>
-        </w:rPr>
-      </w:pPr>
-      <w:r>
-        <w:rPr>
-          <w:color w:val="000000"/>
-          <w:sz w:val="40"/>
-          <w:szCs w:val="40"/>
-        </w:rPr>
-        <w:t xml:space="preserve">1.Login </w:t>
-      </w:r>
-      <w:r>
-        <w:rPr>
-          <w:color w:val="000000"/>
-          <w:sz w:val="40"/>
-          <w:szCs w:val="40"/>
-        </w:rPr>
-        <w:t>Module</w:t>
-      </w:r>
-      <w:r>
-        <w:rPr>
-          <w:color w:val="000000"/>
-          <w:sz w:val="40"/>
-          <w:szCs w:val="40"/>
-        </w:rPr>
-        <w:t>:</w:t>
-      </w:r>
-    </w:p>
-    <w:p>
-      <w:pPr>
-        <w:pStyle w:val="m-8197252656454726809gmail-western"/>
-        <w:shd w:val="clear" w:color="auto" w:fill="FFFFFF"/>
-        <w:spacing w:after="0" w:afterAutospacing="0" w:line="240" w:lineRule="atLeast"/>
-        <w:rPr>
-          <w:color w:val="000000"/>
-          <w:sz w:val="40"/>
-          <w:szCs w:val="40"/>
-        </w:rPr>
-      </w:pPr>
-      <w:r>
-        <w:rPr>
-          <w:color w:val="000000"/>
-          <w:sz w:val="40"/>
-          <w:szCs w:val="40"/>
-        </w:rPr>
-        <w:t>The first page that is visible to the user is the login page. Here the user provides his credentials to login in the application. The credentials are matched with the details in the database and if they match the user is logged in. This module also checks if the person trying to login is Admin or just a normal user, and redirects to the dashboard accordingly.</w:t>
-      </w:r>
-    </w:p>
-    <w:p>
-      <w:pPr>
-        <w:pStyle w:val="m-8197252656454726809gmail-western"/>
-        <w:shd w:val="clear" w:color="auto" w:fill="FFFFFF"/>
-        <w:spacing w:after="0" w:afterAutospacing="0" w:line="240" w:lineRule="atLeast"/>
-        <w:rPr>
-          <w:color w:val="000000"/>
-          <w:sz w:val="40"/>
-          <w:szCs w:val="40"/>
-        </w:rPr>
-      </w:pPr>
-      <w:r>
-        <w:rPr>
+        <w:t xml:space="preserve"> Homepage:</w:t>
+      </w:r>
+    </w:p>
+    <w:p>
+      <w:pPr>
+        <w:pStyle w:val="m-8197252656454726809gmail-western"/>
+        <w:numPr>
+          <w:ilvl w:val="0"/>
+          <w:numId w:val="5"/>
+        </w:numPr>
+        <w:shd w:val="clear" w:color="auto" w:fill="FFFFFF"/>
+        <w:spacing w:after="0" w:line="240" w:lineRule="atLeast"/>
+        <w:rPr>
+          <w:color w:val="000000"/>
+          <w:sz w:val="40"/>
+          <w:szCs w:val="40"/>
+        </w:rPr>
+      </w:pPr>
+      <w:r>
+        <w:rPr>
+          <w:color w:val="000000"/>
+          <w:sz w:val="40"/>
+          <w:szCs w:val="40"/>
+        </w:rPr>
+        <w:t>The homepage of My Website contains the category according to which one can select the products. For now my website has only mobiles in the categories but after sometime I wish to i</w:t>
+      </w:r>
+      <w:r>
+        <w:rPr>
+          <w:color w:val="000000"/>
+          <w:sz w:val="40"/>
+          <w:szCs w:val="40"/>
+        </w:rPr>
+        <w:t>nclude other electronic gadgets also to these categories. The homepage also shows the newest products that have been added . The homepage also has the logo of My website. It also has an option using which one can login or signup on the website.</w:t>
+      </w:r>
+    </w:p>
+    <w:p>
+      <w:pPr>
+        <w:pStyle w:val="m-8197252656454726809gmail-western"/>
+        <w:shd w:val="clear" w:color="auto" w:fill="FFFFFF"/>
+        <w:spacing w:after="0" w:afterAutospacing="0" w:line="240" w:lineRule="atLeast"/>
+        <w:ind w:left="720"/>
+        <w:rPr>
+          <w:color w:val="000000"/>
+          <w:sz w:val="40"/>
+          <w:szCs w:val="40"/>
+        </w:rPr>
+      </w:pPr>
+    </w:p>
+    <w:p>
+      <w:pPr>
+        <w:pStyle w:val="m-8197252656454726809gmail-western"/>
+        <w:shd w:val="clear" w:color="auto" w:fill="FFFFFF"/>
+        <w:spacing w:after="0" w:afterAutospacing="0" w:line="240" w:lineRule="atLeast"/>
+        <w:ind w:left="720"/>
+        <w:rPr>
+          <w:color w:val="000000"/>
+          <w:sz w:val="40"/>
+          <w:szCs w:val="40"/>
+        </w:rPr>
+      </w:pPr>
+      <w:r>
+        <w:rPr>
+          <w:noProof/>
           <w:color w:val="000000"/>
           <w:sz w:val="40"/>
           <w:szCs w:val="40"/>
         </w:rPr>
         <w:lastRenderedPageBreak/>
-        <w:t>If there is no record in the database it checks the config file to identify the admin and inserts its records in the database.</w:t>
-      </w:r>
-    </w:p>
-    <w:p>
-      <w:pPr>
-        <w:pStyle w:val="m-8197252656454726809gmail-western"/>
-        <w:shd w:val="clear" w:color="auto" w:fill="FFFFFF"/>
-        <w:spacing w:after="0" w:afterAutospacing="0" w:line="240" w:lineRule="atLeast"/>
-        <w:rPr>
-          <w:color w:val="000000"/>
-          <w:sz w:val="40"/>
-          <w:szCs w:val="40"/>
-        </w:rPr>
-      </w:pPr>
-      <w:r>
-        <w:rPr>
-          <w:color w:val="000000"/>
-          <w:sz w:val="40"/>
-          <w:szCs w:val="40"/>
-        </w:rPr>
-        <w:t>When the user signup or admin adds a new employee, he will be sent an email with a link where the user can set his password. Without this password the user won’t be able to login in the application.</w:t>
-      </w:r>
-    </w:p>
-    <w:p>
-      <w:pPr>
-        <w:pStyle w:val="m-8197252656454726809gmail-western"/>
-        <w:shd w:val="clear" w:color="auto" w:fill="FFFFFF"/>
-        <w:spacing w:after="0" w:afterAutospacing="0" w:line="240" w:lineRule="atLeast"/>
-        <w:rPr>
-          <w:color w:val="000000"/>
-          <w:sz w:val="40"/>
-          <w:szCs w:val="40"/>
-        </w:rPr>
-      </w:pPr>
-    </w:p>
-    <w:p>
-      <w:pPr>
-        <w:pStyle w:val="m-8197252656454726809gmail-western"/>
-        <w:shd w:val="clear" w:color="auto" w:fill="FFFFFF"/>
-        <w:spacing w:after="0" w:afterAutospacing="0" w:line="240" w:lineRule="atLeast"/>
-        <w:rPr>
-          <w:color w:val="000000"/>
-          <w:sz w:val="40"/>
-          <w:szCs w:val="40"/>
-        </w:rPr>
-      </w:pPr>
-      <w:r>
-        <w:rPr>
-          <w:color w:val="000000"/>
-          <w:sz w:val="40"/>
-          <w:szCs w:val="40"/>
-        </w:rPr>
-        <w:t>2.Birthday Notification Module</w:t>
-      </w:r>
-      <w:r>
-        <w:rPr>
-          <w:color w:val="000000"/>
-          <w:sz w:val="40"/>
-          <w:szCs w:val="40"/>
-        </w:rPr>
-        <w:t>:</w:t>
-      </w:r>
-    </w:p>
-    <w:p>
-      <w:pPr>
-        <w:pStyle w:val="m-8197252656454726809gmail-western"/>
-        <w:shd w:val="clear" w:color="auto" w:fill="FFFFFF"/>
-        <w:spacing w:after="0" w:afterAutospacing="0" w:line="240" w:lineRule="atLeast"/>
-        <w:rPr>
-          <w:color w:val="000000"/>
-          <w:sz w:val="40"/>
-          <w:szCs w:val="40"/>
-        </w:rPr>
-      </w:pPr>
-      <w:r>
-        <w:rPr>
-          <w:color w:val="000000"/>
-          <w:sz w:val="40"/>
-          <w:szCs w:val="40"/>
-        </w:rPr>
-        <w:t>This module checks the birthday of the employee at the time of login. If it is his birthday the module will show a jumbotron wishing the employee for the same. Along with this an email for greetings will also be sent to the employee’s email address.</w:t>
-      </w:r>
-    </w:p>
-    <w:p>
-      <w:pPr>
-        <w:pStyle w:val="m-8197252656454726809gmail-western"/>
-        <w:shd w:val="clear" w:color="auto" w:fill="FFFFFF"/>
-        <w:spacing w:after="0" w:afterAutospacing="0" w:line="240" w:lineRule="atLeast"/>
-        <w:rPr>
-          <w:color w:val="000000"/>
-          <w:sz w:val="40"/>
-          <w:szCs w:val="40"/>
-        </w:rPr>
-      </w:pPr>
-      <w:r>
-        <w:rPr>
-          <w:color w:val="000000"/>
-          <w:sz w:val="40"/>
-          <w:szCs w:val="40"/>
-        </w:rPr>
-        <w:t>If there is birthday of an employee the next day , the module will send a notification to all the employees notifying for the same.</w:t>
-      </w:r>
-    </w:p>
-    <w:p>
-      <w:pPr>
-        <w:pStyle w:val="m-8197252656454726809gmail-western"/>
-        <w:shd w:val="clear" w:color="auto" w:fill="FFFFFF"/>
-        <w:spacing w:after="0" w:afterAutospacing="0" w:line="240" w:lineRule="atLeast"/>
-        <w:rPr>
-          <w:color w:val="000000"/>
-          <w:sz w:val="40"/>
-          <w:szCs w:val="40"/>
-        </w:rPr>
-      </w:pPr>
-      <w:r>
-        <w:rPr>
-          <w:color w:val="000000"/>
-          <w:sz w:val="40"/>
-          <w:szCs w:val="40"/>
-        </w:rPr>
-        <w:t>3.Chatting Module</w:t>
-      </w:r>
-      <w:r>
-        <w:rPr>
-          <w:color w:val="000000"/>
-          <w:sz w:val="40"/>
-          <w:szCs w:val="40"/>
-        </w:rPr>
-        <w:t>:</w:t>
-      </w:r>
-    </w:p>
-    <w:p>
-      <w:pPr>
-        <w:pStyle w:val="m-8197252656454726809gmail-western"/>
-        <w:shd w:val="clear" w:color="auto" w:fill="FFFFFF"/>
-        <w:spacing w:after="0" w:afterAutospacing="0" w:line="240" w:lineRule="atLeast"/>
-        <w:rPr>
-          <w:color w:val="000000"/>
-          <w:sz w:val="40"/>
-          <w:szCs w:val="40"/>
-        </w:rPr>
-      </w:pPr>
-      <w:r>
-        <w:rPr>
-          <w:color w:val="000000"/>
-          <w:sz w:val="40"/>
-          <w:szCs w:val="40"/>
-        </w:rPr>
-        <w:t>The logged in users can see the list of all employees, showing their online status. This helps the employees to chat with other workers.</w:t>
-      </w:r>
-    </w:p>
-    <w:p>
-      <w:pPr>
-        <w:pStyle w:val="m-8197252656454726809gmail-western"/>
-        <w:shd w:val="clear" w:color="auto" w:fill="FFFFFF"/>
-        <w:spacing w:after="0" w:afterAutospacing="0" w:line="240" w:lineRule="atLeast"/>
-        <w:rPr>
-          <w:color w:val="000000"/>
-          <w:sz w:val="40"/>
-          <w:szCs w:val="40"/>
-        </w:rPr>
-      </w:pPr>
-      <w:r>
-        <w:rPr>
-          <w:color w:val="000000"/>
-          <w:sz w:val="40"/>
-          <w:szCs w:val="40"/>
-        </w:rPr>
-        <w:t>If the employee logs in and has messages while he was offline a badge shown next to the name of the person who has sent the message displaying the number of messages sent.</w:t>
-      </w:r>
-    </w:p>
-    <w:p>
-      <w:pPr>
-        <w:pStyle w:val="m-8197252656454726809gmail-western"/>
-        <w:shd w:val="clear" w:color="auto" w:fill="FFFFFF"/>
-        <w:spacing w:after="0" w:afterAutospacing="0" w:line="240" w:lineRule="atLeast"/>
-        <w:rPr>
-          <w:color w:val="000000"/>
-          <w:sz w:val="40"/>
-          <w:szCs w:val="40"/>
-          <w:u w:val="single"/>
-        </w:rPr>
-      </w:pPr>
-    </w:p>
-    <w:p>
-      <w:pPr>
-        <w:pStyle w:val="m-8197252656454726809gmail-western"/>
-        <w:shd w:val="clear" w:color="auto" w:fill="FFFFFF"/>
-        <w:spacing w:after="0" w:afterAutospacing="0" w:line="240" w:lineRule="atLeast"/>
-        <w:rPr>
-          <w:color w:val="000000"/>
-          <w:sz w:val="40"/>
-          <w:szCs w:val="40"/>
-          <w:u w:val="single"/>
-        </w:rPr>
-      </w:pPr>
-    </w:p>
-    <w:p>
-      <w:pPr>
-        <w:pStyle w:val="m-8197252656454726809gmail-western"/>
-        <w:shd w:val="clear" w:color="auto" w:fill="FFFFFF"/>
-        <w:spacing w:after="0" w:afterAutospacing="0" w:line="240" w:lineRule="atLeast"/>
-        <w:rPr>
-          <w:color w:val="000000"/>
-          <w:sz w:val="40"/>
-          <w:szCs w:val="40"/>
-          <w:u w:val="single"/>
-        </w:rPr>
-      </w:pPr>
-      <w:r>
-        <w:rPr>
-          <w:color w:val="000000"/>
-          <w:sz w:val="40"/>
-          <w:szCs w:val="40"/>
-          <w:u w:val="single"/>
-        </w:rPr>
-        <w:t>USER INTERFACE:</w:t>
-      </w:r>
-    </w:p>
-    <w:p>
-      <w:pPr>
-        <w:pStyle w:val="m-8197252656454726809gmail-western"/>
-        <w:shd w:val="clear" w:color="auto" w:fill="FFFFFF"/>
-        <w:spacing w:after="0" w:afterAutospacing="0" w:line="240" w:lineRule="atLeast"/>
-        <w:rPr>
-          <w:color w:val="000000"/>
-          <w:sz w:val="40"/>
-          <w:szCs w:val="40"/>
-          <w:u w:val="single"/>
-        </w:rPr>
-      </w:pPr>
-      <w:r>
-        <w:rPr>
-          <w:color w:val="000000"/>
-          <w:sz w:val="40"/>
-          <w:szCs w:val="40"/>
-          <w:u w:val="single"/>
-        </w:rPr>
-        <w:t>LOGIN PAGE:</w:t>
-      </w:r>
-    </w:p>
-    <w:p>
-      <w:pPr>
-        <w:pStyle w:val="m-8197252656454726809gmail-western"/>
-        <w:shd w:val="clear" w:color="auto" w:fill="FFFFFF"/>
-        <w:spacing w:after="0" w:afterAutospacing="0" w:line="240" w:lineRule="atLeast"/>
-        <w:rPr>
-          <w:color w:val="000000"/>
-          <w:sz w:val="40"/>
-          <w:szCs w:val="40"/>
-        </w:rPr>
-      </w:pPr>
-      <w:r>
-        <w:rPr>
-          <w:noProof/>
-          <w:color w:val="000000"/>
-          <w:sz w:val="40"/>
-          <w:szCs w:val="40"/>
-        </w:rPr>
         <w:drawing>
-          <wp:inline distT="0" distB="0" distL="0" distR="0">
-            <wp:extent cx="5731510" cy="3223895"/>
-            <wp:effectExtent l="0" t="0" r="2540" b="0"/>
-            <wp:docPr id="1" name="Picture 1"/>
+          <wp:inline distT="0" distB="0" distL="0" distR="0" wp14:anchorId="728FA1BE">
+            <wp:extent cx="10632440" cy="4413885"/>
+            <wp:effectExtent l="0" t="0" r="0" b="5715"/>
+            <wp:docPr id="6" name="Picture 6"/>
             <wp:cNvGraphicFramePr>
               <a:graphicFrameLocks xmlns:a="http://schemas.openxmlformats.org/drawingml/2006/main" noChangeAspect="1"/>
             </wp:cNvGraphicFramePr>
@@ -1153,11 +908,243 @@
               <a:graphicData uri="http://schemas.openxmlformats.org/drawingml/2006/picture">
                 <pic:pic xmlns:pic="http://schemas.openxmlformats.org/drawingml/2006/picture">
                   <pic:nvPicPr>
-                    <pic:cNvPr id="1" name="login.png"/>
-                    <pic:cNvPicPr/>
+                    <pic:cNvPr id="0" name="Picture 2"/>
+                    <pic:cNvPicPr>
+                      <a:picLocks noChangeAspect="1" noChangeArrowheads="1"/>
+                    </pic:cNvPicPr>
                   </pic:nvPicPr>
                   <pic:blipFill>
-                    <a:blip r:embed="rId7" cstate="print">
+                    <a:blip r:embed="rId7">
+                      <a:extLst>
+                        <a:ext uri="{28A0092B-C50C-407E-A947-70E740481C1C}">
+                          <a14:useLocalDpi xmlns:a14="http://schemas.microsoft.com/office/drawing/2010/main" val="0"/>
+                        </a:ext>
+                      </a:extLst>
+                    </a:blip>
+                    <a:srcRect/>
+                    <a:stretch>
+                      <a:fillRect/>
+                    </a:stretch>
+                  </pic:blipFill>
+                  <pic:spPr bwMode="auto">
+                    <a:xfrm>
+                      <a:off x="0" y="0"/>
+                      <a:ext cx="10632440" cy="4413885"/>
+                    </a:xfrm>
+                    <a:prstGeom prst="rect">
+                      <a:avLst/>
+                    </a:prstGeom>
+                    <a:noFill/>
+                  </pic:spPr>
+                </pic:pic>
+              </a:graphicData>
+            </a:graphic>
+          </wp:inline>
+        </w:drawing>
+      </w:r>
+    </w:p>
+    <w:p>
+      <w:pPr>
+        <w:pStyle w:val="m-8197252656454726809gmail-western"/>
+        <w:shd w:val="clear" w:color="auto" w:fill="FFFFFF"/>
+        <w:spacing w:after="0" w:afterAutospacing="0" w:line="240" w:lineRule="atLeast"/>
+        <w:ind w:left="720"/>
+        <w:rPr>
+          <w:color w:val="000000"/>
+          <w:sz w:val="40"/>
+          <w:szCs w:val="40"/>
+        </w:rPr>
+      </w:pPr>
+    </w:p>
+    <w:p>
+      <w:pPr>
+        <w:pStyle w:val="m-8197252656454726809gmail-western"/>
+        <w:shd w:val="clear" w:color="auto" w:fill="FFFFFF"/>
+        <w:spacing w:after="0" w:afterAutospacing="0" w:line="240" w:lineRule="atLeast"/>
+        <w:ind w:left="720"/>
+        <w:rPr>
+          <w:color w:val="000000"/>
+          <w:sz w:val="40"/>
+          <w:szCs w:val="40"/>
+        </w:rPr>
+      </w:pPr>
+    </w:p>
+    <w:p>
+      <w:pPr>
+        <w:pStyle w:val="m-8197252656454726809gmail-western"/>
+        <w:shd w:val="clear" w:color="auto" w:fill="FFFFFF"/>
+        <w:spacing w:after="0" w:afterAutospacing="0" w:line="240" w:lineRule="atLeast"/>
+        <w:ind w:left="720"/>
+        <w:rPr>
+          <w:color w:val="000000"/>
+          <w:sz w:val="40"/>
+          <w:szCs w:val="40"/>
+        </w:rPr>
+      </w:pPr>
+    </w:p>
+    <w:p>
+      <w:pPr>
+        <w:pStyle w:val="m-8197252656454726809gmail-western"/>
+        <w:shd w:val="clear" w:color="auto" w:fill="FFFFFF"/>
+        <w:spacing w:after="0" w:afterAutospacing="0" w:line="240" w:lineRule="atLeast"/>
+        <w:rPr>
+          <w:color w:val="000000"/>
+          <w:sz w:val="40"/>
+          <w:szCs w:val="40"/>
+        </w:rPr>
+      </w:pPr>
+      <w:r>
+        <w:rPr>
+          <w:color w:val="000000"/>
+          <w:sz w:val="40"/>
+          <w:szCs w:val="40"/>
+        </w:rPr>
+        <w:t>2.Login Page and Sign Up Page :</w:t>
+      </w:r>
+    </w:p>
+    <w:p>
+      <w:pPr>
+        <w:pStyle w:val="m-8197252656454726809gmail-western"/>
+        <w:numPr>
+          <w:ilvl w:val="0"/>
+          <w:numId w:val="7"/>
+        </w:numPr>
+        <w:shd w:val="clear" w:color="auto" w:fill="FFFFFF"/>
+        <w:spacing w:after="0" w:line="240" w:lineRule="atLeast"/>
+        <w:rPr>
+          <w:color w:val="000000"/>
+          <w:sz w:val="40"/>
+          <w:szCs w:val="40"/>
+        </w:rPr>
+      </w:pPr>
+      <w:r>
+        <w:rPr>
+          <w:color w:val="000000"/>
+          <w:sz w:val="40"/>
+          <w:szCs w:val="40"/>
+        </w:rPr>
+        <w:t>The Login Page contains two fields username and password along with their validations . It also contains an link using which we can redirect to the signup page if the use</w:t>
+      </w:r>
+      <w:r>
+        <w:rPr>
+          <w:color w:val="000000"/>
+          <w:sz w:val="40"/>
+          <w:szCs w:val="40"/>
+        </w:rPr>
+        <w:t>r is new.</w:t>
+      </w:r>
+    </w:p>
+    <w:p>
+      <w:pPr>
+        <w:pStyle w:val="m-8197252656454726809gmail-western"/>
+        <w:numPr>
+          <w:ilvl w:val="0"/>
+          <w:numId w:val="7"/>
+        </w:numPr>
+        <w:shd w:val="clear" w:color="auto" w:fill="FFFFFF"/>
+        <w:spacing w:after="0" w:line="240" w:lineRule="atLeast"/>
+        <w:rPr>
+          <w:color w:val="000000"/>
+          <w:sz w:val="40"/>
+          <w:szCs w:val="40"/>
+        </w:rPr>
+      </w:pPr>
+      <w:r>
+        <w:rPr>
+          <w:color w:val="000000"/>
+          <w:sz w:val="40"/>
+          <w:szCs w:val="40"/>
+        </w:rPr>
+        <w:t>The signup page contains different fields like Email, Mobile Number , Name ,Password along with the validations . All the data is then added to the databa</w:t>
+      </w:r>
+      <w:r>
+        <w:rPr>
+          <w:color w:val="000000"/>
+          <w:sz w:val="40"/>
+          <w:szCs w:val="40"/>
+        </w:rPr>
+        <w:t>se if the validations are correct.</w:t>
+      </w:r>
+    </w:p>
+    <w:p>
+      <w:pPr>
+        <w:pStyle w:val="m-8197252656454726809gmail-western"/>
+        <w:shd w:val="clear" w:color="auto" w:fill="FFFFFF"/>
+        <w:spacing w:after="0" w:afterAutospacing="0" w:line="240" w:lineRule="atLeast"/>
+        <w:rPr>
+          <w:color w:val="000000"/>
+          <w:sz w:val="40"/>
+          <w:szCs w:val="40"/>
+        </w:rPr>
+      </w:pPr>
+      <w:r>
+        <w:rPr>
+          <w:color w:val="000000"/>
+          <w:sz w:val="40"/>
+          <w:szCs w:val="40"/>
+        </w:rPr>
+        <w:lastRenderedPageBreak/>
+        <w:t>Login Page Snapshot</w:t>
+      </w:r>
+    </w:p>
+    <w:p>
+      <w:pPr>
+        <w:pStyle w:val="m-8197252656454726809gmail-western"/>
+        <w:shd w:val="clear" w:color="auto" w:fill="FFFFFF"/>
+        <w:spacing w:after="0" w:afterAutospacing="0" w:line="240" w:lineRule="atLeast"/>
+        <w:rPr>
+          <w:color w:val="000000"/>
+          <w:sz w:val="40"/>
+          <w:szCs w:val="40"/>
+        </w:rPr>
+      </w:pPr>
+    </w:p>
+    <w:p>
+      <w:pPr>
+        <w:pStyle w:val="m-8197252656454726809gmail-western"/>
+        <w:shd w:val="clear" w:color="auto" w:fill="FFFFFF"/>
+        <w:spacing w:after="0" w:afterAutospacing="0" w:line="240" w:lineRule="atLeast"/>
+        <w:rPr>
+          <w:color w:val="000000"/>
+          <w:sz w:val="40"/>
+          <w:szCs w:val="40"/>
+        </w:rPr>
+      </w:pPr>
+      <w:r>
+        <w:rPr>
+          <w:noProof/>
+        </w:rPr>
+        <w:drawing>
+          <wp:inline distT="0" distB="0" distL="0" distR="0" wp14:anchorId="06E574DB" wp14:editId="3351AD63">
+            <wp:extent cx="5731510" cy="2607945"/>
+            <wp:effectExtent l="0" t="0" r="2540" b="1905"/>
+            <wp:docPr id="7" name="Picture 4">
+              <a:extLst xmlns:a="http://schemas.openxmlformats.org/drawingml/2006/main">
+                <a:ext uri="{FF2B5EF4-FFF2-40B4-BE49-F238E27FC236}">
+                  <a16:creationId xmlns:a16="http://schemas.microsoft.com/office/drawing/2014/main" id="{E88796EB-DD3C-4FEF-8436-C8C009A838DD}"/>
+                </a:ext>
+              </a:extLst>
+            </wp:docPr>
+            <wp:cNvGraphicFramePr>
+              <a:graphicFrameLocks xmlns:a="http://schemas.openxmlformats.org/drawingml/2006/main" noChangeAspect="1"/>
+            </wp:cNvGraphicFramePr>
+            <a:graphic xmlns:a="http://schemas.openxmlformats.org/drawingml/2006/main">
+              <a:graphicData uri="http://schemas.openxmlformats.org/drawingml/2006/picture">
+                <pic:pic xmlns:pic="http://schemas.openxmlformats.org/drawingml/2006/picture">
+                  <pic:nvPicPr>
+                    <pic:cNvPr id="5" name="Picture 4">
+                      <a:extLst>
+                        <a:ext uri="{FF2B5EF4-FFF2-40B4-BE49-F238E27FC236}">
+                          <a16:creationId xmlns:a16="http://schemas.microsoft.com/office/drawing/2014/main" id="{E88796EB-DD3C-4FEF-8436-C8C009A838DD}"/>
+                        </a:ext>
+                      </a:extLst>
+                    </pic:cNvPr>
+                    <pic:cNvPicPr>
+                      <a:picLocks noChangeAspect="1"/>
+                    </pic:cNvPicPr>
+                  </pic:nvPicPr>
+                  <pic:blipFill>
+                    <a:blip r:embed="rId8">
                       <a:extLst>
                         <a:ext uri="{28A0092B-C50C-407E-A947-70E740481C1C}">
                           <a14:useLocalDpi xmlns:a14="http://schemas.microsoft.com/office/drawing/2010/main" val="0"/>
@@ -1171,7 +1158,7 @@
                   <pic:spPr>
                     <a:xfrm>
                       <a:off x="0" y="0"/>
-                      <a:ext cx="5731510" cy="3223895"/>
+                      <a:ext cx="5731510" cy="2607945"/>
                     </a:xfrm>
                     <a:prstGeom prst="rect">
                       <a:avLst/>
@@ -1195,36 +1182,13 @@
           <w:szCs w:val="40"/>
         </w:rPr>
       </w:pPr>
-    </w:p>
-    <w:p>
-      <w:pPr>
-        <w:pStyle w:val="m-8197252656454726809gmail-western"/>
-        <w:shd w:val="clear" w:color="auto" w:fill="FFFFFF"/>
-        <w:spacing w:after="0" w:afterAutospacing="0" w:line="240" w:lineRule="atLeast"/>
-        <w:rPr>
-          <w:color w:val="000000"/>
-          <w:sz w:val="40"/>
-          <w:szCs w:val="40"/>
-          <w:u w:val="single"/>
-        </w:rPr>
-      </w:pPr>
-      <w:r>
-        <w:rPr>
-          <w:color w:val="000000"/>
-          <w:sz w:val="40"/>
-          <w:szCs w:val="40"/>
-          <w:u w:val="single"/>
-        </w:rPr>
-        <w:t>SIGN-UP</w:t>
-      </w:r>
-      <w:r>
-        <w:rPr>
-          <w:color w:val="000000"/>
-          <w:sz w:val="40"/>
-          <w:szCs w:val="40"/>
-          <w:u w:val="single"/>
-        </w:rPr>
-        <w:t xml:space="preserve"> PAGE:</w:t>
+      <w:r>
+        <w:rPr>
+          <w:color w:val="000000"/>
+          <w:sz w:val="40"/>
+          <w:szCs w:val="40"/>
+        </w:rPr>
+        <w:t>Snapshot Of Signup Page</w:t>
       </w:r>
     </w:p>
     <w:p>
@@ -1241,16 +1205,18 @@
       <w:r>
         <w:rPr>
           <w:noProof/>
-          <w:color w:val="000000"/>
-          <w:sz w:val="40"/>
-          <w:szCs w:val="40"/>
-        </w:rPr>
-        <w:lastRenderedPageBreak/>
+        </w:rPr>
         <w:drawing>
-          <wp:inline distT="0" distB="0" distL="0" distR="0">
-            <wp:extent cx="5731510" cy="3223895"/>
-            <wp:effectExtent l="0" t="0" r="2540" b="0"/>
-            <wp:docPr id="2" name="Picture 2"/>
+          <wp:inline distT="0" distB="0" distL="0" distR="0" wp14:anchorId="5B26D685" wp14:editId="50F38F92">
+            <wp:extent cx="5731510" cy="1995805"/>
+            <wp:effectExtent l="0" t="0" r="2540" b="4445"/>
+            <wp:docPr id="8" name="Picture 4">
+              <a:extLst xmlns:a="http://schemas.openxmlformats.org/drawingml/2006/main">
+                <a:ext uri="{FF2B5EF4-FFF2-40B4-BE49-F238E27FC236}">
+                  <a16:creationId xmlns:a16="http://schemas.microsoft.com/office/drawing/2014/main" id="{8B2CBE0D-340E-4FB6-8B29-076B85241EDA}"/>
+                </a:ext>
+              </a:extLst>
+            </wp:docPr>
             <wp:cNvGraphicFramePr>
               <a:graphicFrameLocks xmlns:a="http://schemas.openxmlformats.org/drawingml/2006/main" noChangeAspect="1"/>
             </wp:cNvGraphicFramePr>
@@ -1258,11 +1224,19 @@
               <a:graphicData uri="http://schemas.openxmlformats.org/drawingml/2006/picture">
                 <pic:pic xmlns:pic="http://schemas.openxmlformats.org/drawingml/2006/picture">
                   <pic:nvPicPr>
-                    <pic:cNvPr id="2" name="signup.png"/>
-                    <pic:cNvPicPr/>
+                    <pic:cNvPr id="5" name="Picture 4">
+                      <a:extLst>
+                        <a:ext uri="{FF2B5EF4-FFF2-40B4-BE49-F238E27FC236}">
+                          <a16:creationId xmlns:a16="http://schemas.microsoft.com/office/drawing/2014/main" id="{8B2CBE0D-340E-4FB6-8B29-076B85241EDA}"/>
+                        </a:ext>
+                      </a:extLst>
+                    </pic:cNvPr>
+                    <pic:cNvPicPr>
+                      <a:picLocks noChangeAspect="1"/>
+                    </pic:cNvPicPr>
                   </pic:nvPicPr>
                   <pic:blipFill>
-                    <a:blip r:embed="rId8" cstate="print">
+                    <a:blip r:embed="rId9">
                       <a:extLst>
                         <a:ext uri="{28A0092B-C50C-407E-A947-70E740481C1C}">
                           <a14:useLocalDpi xmlns:a14="http://schemas.microsoft.com/office/drawing/2010/main" val="0"/>
@@ -1276,7 +1250,7 @@
                   <pic:spPr>
                     <a:xfrm>
                       <a:off x="0" y="0"/>
-                      <a:ext cx="5731510" cy="3223895"/>
+                      <a:ext cx="5731510" cy="1995805"/>
                     </a:xfrm>
                     <a:prstGeom prst="rect">
                       <a:avLst/>
@@ -1298,18 +1272,187 @@
           <w:color w:val="000000"/>
           <w:sz w:val="40"/>
           <w:szCs w:val="40"/>
+        </w:rPr>
+      </w:pPr>
+    </w:p>
+    <w:p>
+      <w:pPr>
+        <w:pStyle w:val="m-8197252656454726809gmail-western"/>
+        <w:numPr>
+          <w:ilvl w:val="0"/>
+          <w:numId w:val="5"/>
+        </w:numPr>
+        <w:shd w:val="clear" w:color="auto" w:fill="FFFFFF"/>
+        <w:spacing w:after="0" w:afterAutospacing="0" w:line="240" w:lineRule="atLeast"/>
+        <w:rPr>
+          <w:color w:val="000000"/>
+          <w:sz w:val="40"/>
+          <w:szCs w:val="40"/>
+        </w:rPr>
+      </w:pPr>
+      <w:r>
+        <w:rPr>
+          <w:color w:val="000000"/>
+          <w:sz w:val="40"/>
+          <w:szCs w:val="40"/>
+        </w:rPr>
+        <w:t>Admin Dashboard Page</w:t>
+      </w:r>
+      <w:r>
+        <w:rPr>
+          <w:color w:val="000000"/>
+          <w:sz w:val="40"/>
+          <w:szCs w:val="40"/>
+        </w:rPr>
+        <w:t>:</w:t>
+      </w:r>
+    </w:p>
+    <w:p>
+      <w:pPr>
+        <w:pStyle w:val="m-8197252656454726809gmail-western"/>
+        <w:numPr>
+          <w:ilvl w:val="0"/>
+          <w:numId w:val="8"/>
+        </w:numPr>
+        <w:shd w:val="clear" w:color="auto" w:fill="FFFFFF"/>
+        <w:spacing w:after="0" w:line="240" w:lineRule="atLeast"/>
+        <w:rPr>
+          <w:color w:val="000000"/>
+          <w:sz w:val="40"/>
+          <w:szCs w:val="40"/>
+        </w:rPr>
+      </w:pPr>
+      <w:r>
+        <w:rPr>
+          <w:color w:val="000000"/>
+          <w:sz w:val="40"/>
+          <w:szCs w:val="40"/>
+        </w:rPr>
+        <w:t>This page belongs to admin. This page has functionalities using which the admin can add new products to the database, vie</w:t>
+      </w:r>
+      <w:r>
+        <w:rPr>
+          <w:color w:val="000000"/>
+          <w:sz w:val="40"/>
+          <w:szCs w:val="40"/>
+        </w:rPr>
+        <w:t>w the existing products,</w:t>
+      </w:r>
+      <w:r>
+        <w:rPr>
+          <w:color w:val="000000"/>
+          <w:sz w:val="40"/>
+          <w:szCs w:val="40"/>
+        </w:rPr>
+        <w:t xml:space="preserve"> view all the employees that are present as well as view the end users and see their orders and </w:t>
+      </w:r>
+      <w:r>
+        <w:rPr>
+          <w:color w:val="000000"/>
+          <w:sz w:val="40"/>
+          <w:szCs w:val="40"/>
+        </w:rPr>
+        <w:lastRenderedPageBreak/>
+        <w:t>status of the orders. The admin can add new vendors, view the vendors. The admin can assign roles to different users and assign them th</w:t>
+      </w:r>
+      <w:r>
+        <w:rPr>
+          <w:color w:val="000000"/>
+          <w:sz w:val="40"/>
+          <w:szCs w:val="40"/>
+        </w:rPr>
+        <w:t>e privileges according to which they can perform the functions.</w:t>
+      </w:r>
+    </w:p>
+    <w:p>
+      <w:pPr>
+        <w:pStyle w:val="m-8197252656454726809gmail-western"/>
+        <w:numPr>
+          <w:ilvl w:val="0"/>
+          <w:numId w:val="8"/>
+        </w:numPr>
+        <w:shd w:val="clear" w:color="auto" w:fill="FFFFFF"/>
+        <w:spacing w:after="0" w:line="240" w:lineRule="atLeast"/>
+        <w:rPr>
+          <w:color w:val="000000"/>
+          <w:sz w:val="40"/>
+          <w:szCs w:val="40"/>
+        </w:rPr>
+      </w:pPr>
+      <w:r>
+        <w:rPr>
+          <w:color w:val="000000"/>
+          <w:sz w:val="40"/>
+          <w:szCs w:val="40"/>
+        </w:rPr>
+        <w:t>The admin can see various</w:t>
+      </w:r>
+      <w:r>
+        <w:rPr>
+          <w:color w:val="000000"/>
+          <w:sz w:val="40"/>
+          <w:szCs w:val="40"/>
+        </w:rPr>
+        <w:t xml:space="preserve"> graphs related to the products, </w:t>
+      </w:r>
+      <w:r>
+        <w:rPr>
+          <w:color w:val="000000"/>
+          <w:sz w:val="40"/>
+          <w:szCs w:val="40"/>
+        </w:rPr>
+        <w:t>orders and users like in which month how many users have been added</w:t>
+      </w:r>
+      <w:r>
+        <w:rPr>
+          <w:color w:val="000000"/>
+          <w:sz w:val="40"/>
+          <w:szCs w:val="40"/>
+        </w:rPr>
+        <w:t xml:space="preserve">, how </w:t>
+      </w:r>
+      <w:r>
+        <w:rPr>
+          <w:color w:val="000000"/>
+          <w:sz w:val="40"/>
+          <w:szCs w:val="40"/>
+        </w:rPr>
+        <w:t>many orders have been place</w:t>
+      </w:r>
+      <w:r>
+        <w:rPr>
+          <w:color w:val="000000"/>
+          <w:sz w:val="40"/>
+          <w:szCs w:val="40"/>
+        </w:rPr>
+        <w:t xml:space="preserve">, he can see how many products per brand has been placed etc. </w:t>
+      </w:r>
+    </w:p>
+    <w:p>
+      <w:pPr>
+        <w:pStyle w:val="m-8197252656454726809gmail-western"/>
+        <w:shd w:val="clear" w:color="auto" w:fill="FFFFFF"/>
+        <w:spacing w:after="0" w:afterAutospacing="0" w:line="240" w:lineRule="atLeast"/>
+        <w:rPr>
+          <w:color w:val="000000"/>
+          <w:sz w:val="40"/>
+          <w:szCs w:val="40"/>
           <w:u w:val="single"/>
         </w:rPr>
       </w:pPr>
-      <w:r>
+    </w:p>
+    <w:p>
+      <w:pPr>
+        <w:pStyle w:val="m-8197252656454726809gmail-western"/>
+        <w:shd w:val="clear" w:color="auto" w:fill="FFFFFF"/>
+        <w:spacing w:after="0" w:afterAutospacing="0" w:line="240" w:lineRule="atLeast"/>
         <w:rPr>
           <w:color w:val="000000"/>
           <w:sz w:val="40"/>
           <w:szCs w:val="40"/>
           <w:u w:val="single"/>
         </w:rPr>
-        <w:t>ADMIN DASHBOARD</w:t>
-      </w:r>
+      </w:pPr>
       <w:r>
         <w:rPr>
           <w:color w:val="000000"/>
@@ -1317,32 +1460,17 @@
           <w:szCs w:val="40"/>
           <w:u w:val="single"/>
         </w:rPr>
-        <w:t>:</w:t>
-      </w:r>
-    </w:p>
-    <w:p>
-      <w:pPr>
-        <w:pStyle w:val="m-8197252656454726809gmail-western"/>
-        <w:shd w:val="clear" w:color="auto" w:fill="FFFFFF"/>
-        <w:spacing w:after="0" w:afterAutospacing="0" w:line="240" w:lineRule="atLeast"/>
-        <w:rPr>
-          <w:color w:val="000000"/>
-          <w:sz w:val="40"/>
-          <w:szCs w:val="40"/>
-        </w:rPr>
-      </w:pPr>
-      <w:r>
-        <w:rPr>
-          <w:noProof/>
-          <w:color w:val="000000"/>
-          <w:sz w:val="40"/>
-          <w:szCs w:val="40"/>
-        </w:rPr>
         <w:drawing>
-          <wp:inline distT="0" distB="0" distL="0" distR="0">
-            <wp:extent cx="5731510" cy="3223895"/>
-            <wp:effectExtent l="0" t="0" r="2540" b="0"/>
-            <wp:docPr id="3" name="Picture 3"/>
+          <wp:inline distT="0" distB="0" distL="0" distR="0" wp14:anchorId="6320DF26" wp14:editId="0E0C1B18">
+            <wp:extent cx="5731510" cy="2054860"/>
+            <wp:effectExtent l="0" t="0" r="2540" b="2540"/>
+            <wp:docPr id="5" name="Picture 4">
+              <a:extLst xmlns:a="http://schemas.openxmlformats.org/drawingml/2006/main">
+                <a:ext uri="{FF2B5EF4-FFF2-40B4-BE49-F238E27FC236}">
+                  <a16:creationId xmlns:a16="http://schemas.microsoft.com/office/drawing/2014/main" id="{F245C420-EDAC-4C24-A4FA-38C7F785A242}"/>
+                </a:ext>
+              </a:extLst>
+            </wp:docPr>
             <wp:cNvGraphicFramePr>
               <a:graphicFrameLocks xmlns:a="http://schemas.openxmlformats.org/drawingml/2006/main" noChangeAspect="1"/>
             </wp:cNvGraphicFramePr>
@@ -1350,11 +1478,19 @@
               <a:graphicData uri="http://schemas.openxmlformats.org/drawingml/2006/picture">
                 <pic:pic xmlns:pic="http://schemas.openxmlformats.org/drawingml/2006/picture">
                   <pic:nvPicPr>
-                    <pic:cNvPr id="3" name="admin-dashboard.png"/>
-                    <pic:cNvPicPr/>
+                    <pic:cNvPr id="5" name="Picture 4">
+                      <a:extLst>
+                        <a:ext uri="{FF2B5EF4-FFF2-40B4-BE49-F238E27FC236}">
+                          <a16:creationId xmlns:a16="http://schemas.microsoft.com/office/drawing/2014/main" id="{F245C420-EDAC-4C24-A4FA-38C7F785A242}"/>
+                        </a:ext>
+                      </a:extLst>
+                    </pic:cNvPr>
+                    <pic:cNvPicPr>
+                      <a:picLocks noChangeAspect="1"/>
+                    </pic:cNvPicPr>
                   </pic:nvPicPr>
                   <pic:blipFill>
-                    <a:blip r:embed="rId9" cstate="print">
+                    <a:blip r:embed="rId10">
                       <a:extLst>
                         <a:ext uri="{28A0092B-C50C-407E-A947-70E740481C1C}">
                           <a14:useLocalDpi xmlns:a14="http://schemas.microsoft.com/office/drawing/2010/main" val="0"/>
@@ -1368,7 +1504,7 @@
                   <pic:spPr>
                     <a:xfrm>
                       <a:off x="0" y="0"/>
-                      <a:ext cx="5731510" cy="3223895"/>
+                      <a:ext cx="5731510" cy="2054860"/>
                     </a:xfrm>
                     <a:prstGeom prst="rect">
                       <a:avLst/>
@@ -1384,73 +1520,130 @@
     <w:p>
       <w:pPr>
         <w:pStyle w:val="m-8197252656454726809gmail-western"/>
-        <w:shd w:val="clear" w:color="auto" w:fill="FFFFFF"/>
-        <w:spacing w:after="0" w:afterAutospacing="0" w:line="240" w:lineRule="atLeast"/>
-        <w:jc w:val="center"/>
-        <w:rPr>
-          <w:color w:val="000000"/>
-          <w:sz w:val="40"/>
-          <w:szCs w:val="40"/>
-        </w:rPr>
-      </w:pPr>
-    </w:p>
-    <w:p>
-      <w:pPr>
-        <w:pStyle w:val="m-8197252656454726809gmail-western"/>
-        <w:shd w:val="clear" w:color="auto" w:fill="FFFFFF"/>
-        <w:spacing w:after="0" w:afterAutospacing="0" w:line="240" w:lineRule="atLeast"/>
-        <w:rPr>
-          <w:color w:val="000000"/>
-          <w:sz w:val="40"/>
-          <w:szCs w:val="40"/>
-          <w:u w:val="single"/>
-        </w:rPr>
-      </w:pPr>
-      <w:r>
-        <w:rPr>
-          <w:color w:val="000000"/>
-          <w:sz w:val="40"/>
-          <w:szCs w:val="40"/>
-          <w:u w:val="single"/>
-        </w:rPr>
-        <w:t>USER DASHBOARD</w:t>
-      </w:r>
-      <w:r>
-        <w:rPr>
-          <w:color w:val="000000"/>
-          <w:sz w:val="40"/>
-          <w:szCs w:val="40"/>
-          <w:u w:val="single"/>
-        </w:rPr>
-        <w:t>:</w:t>
-      </w:r>
-    </w:p>
-    <w:p>
-      <w:pPr>
-        <w:pStyle w:val="m-8197252656454726809gmail-western"/>
-        <w:shd w:val="clear" w:color="auto" w:fill="FFFFFF"/>
-        <w:spacing w:after="0" w:afterAutospacing="0" w:line="240" w:lineRule="atLeast"/>
-        <w:rPr>
-          <w:color w:val="000000"/>
-          <w:sz w:val="40"/>
-          <w:szCs w:val="40"/>
-          <w:u w:val="single"/>
-        </w:rPr>
-      </w:pPr>
-      <w:r>
-        <w:rPr>
-          <w:noProof/>
-          <w:color w:val="000000"/>
-          <w:sz w:val="40"/>
-          <w:szCs w:val="40"/>
-          <w:u w:val="single"/>
+        <w:numPr>
+          <w:ilvl w:val="0"/>
+          <w:numId w:val="5"/>
+        </w:numPr>
+        <w:shd w:val="clear" w:color="auto" w:fill="FFFFFF"/>
+        <w:spacing w:after="0" w:afterAutospacing="0" w:line="240" w:lineRule="atLeast"/>
+        <w:rPr>
+          <w:color w:val="000000"/>
+          <w:sz w:val="40"/>
+          <w:szCs w:val="40"/>
+        </w:rPr>
+      </w:pPr>
+      <w:r>
+        <w:rPr>
+          <w:color w:val="000000"/>
+          <w:sz w:val="40"/>
+          <w:szCs w:val="40"/>
+        </w:rPr>
+        <w:t>Category Page:</w:t>
+      </w:r>
+    </w:p>
+    <w:p>
+      <w:pPr>
+        <w:pStyle w:val="m-8197252656454726809gmail-western"/>
+        <w:shd w:val="clear" w:color="auto" w:fill="FFFFFF"/>
+        <w:spacing w:after="0" w:afterAutospacing="0" w:line="240" w:lineRule="atLeast"/>
+        <w:ind w:left="360"/>
+        <w:rPr>
+          <w:color w:val="000000"/>
+          <w:sz w:val="40"/>
+          <w:szCs w:val="40"/>
+        </w:rPr>
+      </w:pPr>
+      <w:r>
+        <w:rPr>
+          <w:color w:val="000000"/>
+          <w:sz w:val="40"/>
+          <w:szCs w:val="40"/>
+        </w:rPr>
+        <w:t>This page includes the different types of category according to which my phones can be selected. F</w:t>
+      </w:r>
+      <w:r>
+        <w:rPr>
+          <w:color w:val="000000"/>
+          <w:sz w:val="40"/>
+          <w:szCs w:val="40"/>
+        </w:rPr>
+        <w:t xml:space="preserve">or </w:t>
+      </w:r>
+      <w:r>
+        <w:rPr>
+          <w:color w:val="000000"/>
+          <w:sz w:val="40"/>
+          <w:szCs w:val="40"/>
+        </w:rPr>
+        <w:t>now,</w:t>
+      </w:r>
+      <w:r>
+        <w:rPr>
+          <w:color w:val="000000"/>
+          <w:sz w:val="40"/>
+          <w:szCs w:val="40"/>
+        </w:rPr>
+        <w:t xml:space="preserve"> on I am </w:t>
+      </w:r>
+      <w:r>
+        <w:rPr>
+          <w:color w:val="000000"/>
+          <w:sz w:val="40"/>
+          <w:szCs w:val="40"/>
+        </w:rPr>
+        <w:t xml:space="preserve">classifying my mobile phones on </w:t>
+      </w:r>
+      <w:r>
+        <w:rPr>
+          <w:color w:val="000000"/>
+          <w:sz w:val="40"/>
+          <w:szCs w:val="40"/>
+        </w:rPr>
+        <w:t>the basis of different brands that are present, but in future the classification will also include 4G enabled, GSM etc.</w:t>
+      </w:r>
+    </w:p>
+    <w:p>
+      <w:pPr>
+        <w:pStyle w:val="m-8197252656454726809gmail-western"/>
+        <w:shd w:val="clear" w:color="auto" w:fill="FFFFFF"/>
+        <w:spacing w:after="0" w:afterAutospacing="0" w:line="240" w:lineRule="atLeast"/>
+        <w:ind w:left="720"/>
+        <w:rPr>
+          <w:color w:val="000000"/>
+          <w:sz w:val="40"/>
+          <w:szCs w:val="40"/>
+        </w:rPr>
+      </w:pPr>
+    </w:p>
+    <w:p>
+      <w:pPr>
+        <w:pStyle w:val="m-8197252656454726809gmail-western"/>
+        <w:shd w:val="clear" w:color="auto" w:fill="FFFFFF"/>
+        <w:spacing w:after="0" w:afterAutospacing="0" w:line="240" w:lineRule="atLeast"/>
+        <w:rPr>
+          <w:color w:val="000000"/>
+          <w:sz w:val="40"/>
+          <w:szCs w:val="40"/>
+        </w:rPr>
+      </w:pPr>
+      <w:r>
+        <w:rPr>
+          <w:color w:val="000000"/>
+          <w:sz w:val="40"/>
+          <w:szCs w:val="40"/>
         </w:rPr>
         <w:lastRenderedPageBreak/>
         <w:drawing>
-          <wp:inline distT="0" distB="0" distL="0" distR="0">
-            <wp:extent cx="5731510" cy="3223895"/>
-            <wp:effectExtent l="0" t="0" r="2540" b="0"/>
-            <wp:docPr id="4" name="Picture 4"/>
+          <wp:inline distT="0" distB="0" distL="0" distR="0" wp14:anchorId="3E84BBAF" wp14:editId="0F345BB8">
+            <wp:extent cx="5731510" cy="2109470"/>
+            <wp:effectExtent l="0" t="0" r="2540" b="5080"/>
+            <wp:docPr id="9" name="Picture 4">
+              <a:extLst xmlns:a="http://schemas.openxmlformats.org/drawingml/2006/main">
+                <a:ext uri="{FF2B5EF4-FFF2-40B4-BE49-F238E27FC236}">
+                  <a16:creationId xmlns:a16="http://schemas.microsoft.com/office/drawing/2014/main" id="{8DB7467E-DD87-4D18-9E96-E998356493C7}"/>
+                </a:ext>
+              </a:extLst>
+            </wp:docPr>
             <wp:cNvGraphicFramePr>
               <a:graphicFrameLocks xmlns:a="http://schemas.openxmlformats.org/drawingml/2006/main" noChangeAspect="1"/>
             </wp:cNvGraphicFramePr>
@@ -1458,11 +1651,19 @@
               <a:graphicData uri="http://schemas.openxmlformats.org/drawingml/2006/picture">
                 <pic:pic xmlns:pic="http://schemas.openxmlformats.org/drawingml/2006/picture">
                   <pic:nvPicPr>
-                    <pic:cNvPr id="4" name="user-dashboard.png"/>
-                    <pic:cNvPicPr/>
+                    <pic:cNvPr id="5" name="Picture 4">
+                      <a:extLst>
+                        <a:ext uri="{FF2B5EF4-FFF2-40B4-BE49-F238E27FC236}">
+                          <a16:creationId xmlns:a16="http://schemas.microsoft.com/office/drawing/2014/main" id="{8DB7467E-DD87-4D18-9E96-E998356493C7}"/>
+                        </a:ext>
+                      </a:extLst>
+                    </pic:cNvPr>
+                    <pic:cNvPicPr>
+                      <a:picLocks noChangeAspect="1"/>
+                    </pic:cNvPicPr>
                   </pic:nvPicPr>
                   <pic:blipFill>
-                    <a:blip r:embed="rId10" cstate="print">
+                    <a:blip r:embed="rId11">
                       <a:extLst>
                         <a:ext uri="{28A0092B-C50C-407E-A947-70E740481C1C}">
                           <a14:useLocalDpi xmlns:a14="http://schemas.microsoft.com/office/drawing/2010/main" val="0"/>
@@ -1476,7 +1677,7 @@
                   <pic:spPr>
                     <a:xfrm>
                       <a:off x="0" y="0"/>
-                      <a:ext cx="5731510" cy="3223895"/>
+                      <a:ext cx="5731510" cy="2109470"/>
                     </a:xfrm>
                     <a:prstGeom prst="rect">
                       <a:avLst/>
@@ -1492,71 +1693,101 @@
     <w:p>
       <w:pPr>
         <w:pStyle w:val="m-8197252656454726809gmail-western"/>
-        <w:shd w:val="clear" w:color="auto" w:fill="FFFFFF"/>
-        <w:spacing w:after="0" w:afterAutospacing="0" w:line="240" w:lineRule="atLeast"/>
-        <w:jc w:val="center"/>
-        <w:rPr>
-          <w:color w:val="000000"/>
-          <w:sz w:val="40"/>
-          <w:szCs w:val="40"/>
-        </w:rPr>
-      </w:pPr>
-    </w:p>
-    <w:p>
-      <w:pPr>
-        <w:pStyle w:val="m-8197252656454726809gmail-western"/>
-        <w:shd w:val="clear" w:color="auto" w:fill="FFFFFF"/>
-        <w:spacing w:after="0" w:afterAutospacing="0" w:line="240" w:lineRule="atLeast"/>
-        <w:rPr>
-          <w:color w:val="000000"/>
-          <w:sz w:val="40"/>
-          <w:szCs w:val="40"/>
-          <w:u w:val="single"/>
-        </w:rPr>
-      </w:pPr>
-      <w:r>
-        <w:rPr>
-          <w:color w:val="000000"/>
-          <w:sz w:val="40"/>
-          <w:szCs w:val="40"/>
-          <w:u w:val="single"/>
-        </w:rPr>
-        <w:t>PASSWORD SET/RESET</w:t>
-      </w:r>
-      <w:r>
-        <w:rPr>
-          <w:color w:val="000000"/>
-          <w:sz w:val="40"/>
-          <w:szCs w:val="40"/>
-          <w:u w:val="single"/>
-        </w:rPr>
-        <w:t>:</w:t>
-      </w:r>
-    </w:p>
-    <w:p>
-      <w:pPr>
-        <w:pStyle w:val="m-8197252656454726809gmail-western"/>
-        <w:shd w:val="clear" w:color="auto" w:fill="FFFFFF"/>
-        <w:spacing w:after="0" w:afterAutospacing="0" w:line="240" w:lineRule="atLeast"/>
-        <w:jc w:val="center"/>
-        <w:rPr>
-          <w:color w:val="000000"/>
-          <w:sz w:val="40"/>
-          <w:szCs w:val="40"/>
-        </w:rPr>
-      </w:pPr>
-      <w:r>
-        <w:rPr>
-          <w:noProof/>
+        <w:numPr>
+          <w:ilvl w:val="0"/>
+          <w:numId w:val="5"/>
+        </w:numPr>
+        <w:shd w:val="clear" w:color="auto" w:fill="FFFFFF"/>
+        <w:spacing w:after="0" w:afterAutospacing="0" w:line="240" w:lineRule="atLeast"/>
+        <w:rPr>
+          <w:color w:val="000000"/>
+          <w:sz w:val="40"/>
+          <w:szCs w:val="40"/>
+        </w:rPr>
+      </w:pPr>
+      <w:r>
+        <w:rPr>
+          <w:color w:val="000000"/>
+          <w:sz w:val="40"/>
+          <w:szCs w:val="40"/>
+        </w:rPr>
+        <w:t>Shop Page:</w:t>
+      </w:r>
+    </w:p>
+    <w:p>
+      <w:pPr>
+        <w:pStyle w:val="m-8197252656454726809gmail-western"/>
+        <w:shd w:val="clear" w:color="auto" w:fill="FFFFFF"/>
+        <w:spacing w:after="0" w:line="240" w:lineRule="atLeast"/>
+        <w:ind w:left="720"/>
+        <w:rPr>
+          <w:color w:val="000000"/>
+          <w:sz w:val="40"/>
+          <w:szCs w:val="40"/>
+        </w:rPr>
+      </w:pPr>
+      <w:r>
+        <w:rPr>
+          <w:color w:val="000000"/>
+          <w:sz w:val="40"/>
+          <w:szCs w:val="40"/>
+        </w:rPr>
+        <w:t>This page contains details regarding the particular product that we want to buy. It has the image of the mobile along with other details such as camera features, memory features, connectivity features, display features, operating system and processing</w:t>
+      </w:r>
+      <w:r>
+        <w:rPr>
+          <w:color w:val="000000"/>
+          <w:sz w:val="40"/>
+          <w:szCs w:val="40"/>
+        </w:rPr>
+        <w:t xml:space="preserve"> features.</w:t>
+      </w:r>
+      <w:r>
+        <w:rPr>
+          <w:color w:val="000000"/>
+          <w:sz w:val="40"/>
+          <w:szCs w:val="40"/>
+        </w:rPr>
+        <w:t xml:space="preserve"> </w:t>
+      </w:r>
+      <w:r>
+        <w:rPr>
+          <w:color w:val="000000"/>
+          <w:sz w:val="40"/>
+          <w:szCs w:val="40"/>
+        </w:rPr>
+        <w:t xml:space="preserve">This page also contains the reviews of the end users.  </w:t>
+      </w:r>
+    </w:p>
+    <w:p>
+      <w:pPr>
+        <w:pStyle w:val="m-8197252656454726809gmail-western"/>
+        <w:shd w:val="clear" w:color="auto" w:fill="FFFFFF"/>
+        <w:spacing w:after="0" w:line="240" w:lineRule="atLeast"/>
+        <w:ind w:left="720"/>
+        <w:rPr>
+          <w:color w:val="000000"/>
+          <w:sz w:val="40"/>
+          <w:szCs w:val="40"/>
+        </w:rPr>
+      </w:pPr>
+      <w:r>
+        <w:rPr>
           <w:color w:val="000000"/>
           <w:sz w:val="40"/>
           <w:szCs w:val="40"/>
         </w:rPr>
         <w:drawing>
-          <wp:inline distT="0" distB="0" distL="0" distR="0">
-            <wp:extent cx="5731510" cy="3223895"/>
-            <wp:effectExtent l="0" t="0" r="2540" b="0"/>
-            <wp:docPr id="5" name="Picture 5"/>
+          <wp:inline distT="0" distB="0" distL="0" distR="0" wp14:anchorId="09186F43" wp14:editId="26EC69EC">
+            <wp:extent cx="5731510" cy="1973580"/>
+            <wp:effectExtent l="0" t="0" r="2540" b="7620"/>
+            <wp:docPr id="10" name="Picture 4">
+              <a:extLst xmlns:a="http://schemas.openxmlformats.org/drawingml/2006/main">
+                <a:ext uri="{FF2B5EF4-FFF2-40B4-BE49-F238E27FC236}">
+                  <a16:creationId xmlns:a16="http://schemas.microsoft.com/office/drawing/2014/main" id="{E7A9FBF1-2CFF-4F0D-A2C1-534D1319130D}"/>
+                </a:ext>
+              </a:extLst>
+            </wp:docPr>
             <wp:cNvGraphicFramePr>
               <a:graphicFrameLocks xmlns:a="http://schemas.openxmlformats.org/drawingml/2006/main" noChangeAspect="1"/>
             </wp:cNvGraphicFramePr>
@@ -1564,11 +1795,19 @@
               <a:graphicData uri="http://schemas.openxmlformats.org/drawingml/2006/picture">
                 <pic:pic xmlns:pic="http://schemas.openxmlformats.org/drawingml/2006/picture">
                   <pic:nvPicPr>
-                    <pic:cNvPr id="5" name="password-change.png"/>
-                    <pic:cNvPicPr/>
+                    <pic:cNvPr id="5" name="Picture 4">
+                      <a:extLst>
+                        <a:ext uri="{FF2B5EF4-FFF2-40B4-BE49-F238E27FC236}">
+                          <a16:creationId xmlns:a16="http://schemas.microsoft.com/office/drawing/2014/main" id="{E7A9FBF1-2CFF-4F0D-A2C1-534D1319130D}"/>
+                        </a:ext>
+                      </a:extLst>
+                    </pic:cNvPr>
+                    <pic:cNvPicPr>
+                      <a:picLocks noChangeAspect="1"/>
+                    </pic:cNvPicPr>
                   </pic:nvPicPr>
                   <pic:blipFill>
-                    <a:blip r:embed="rId11" cstate="print">
+                    <a:blip r:embed="rId12">
                       <a:extLst>
                         <a:ext uri="{28A0092B-C50C-407E-A947-70E740481C1C}">
                           <a14:useLocalDpi xmlns:a14="http://schemas.microsoft.com/office/drawing/2010/main" val="0"/>
@@ -1582,7 +1821,7 @@
                   <pic:spPr>
                     <a:xfrm>
                       <a:off x="0" y="0"/>
-                      <a:ext cx="5731510" cy="3223895"/>
+                      <a:ext cx="5731510" cy="1973580"/>
                     </a:xfrm>
                     <a:prstGeom prst="rect">
                       <a:avLst/>
@@ -1598,6 +1837,316 @@
     <w:p>
       <w:pPr>
         <w:pStyle w:val="m-8197252656454726809gmail-western"/>
+        <w:numPr>
+          <w:ilvl w:val="0"/>
+          <w:numId w:val="5"/>
+        </w:numPr>
+        <w:shd w:val="clear" w:color="auto" w:fill="FFFFFF"/>
+        <w:spacing w:after="0" w:line="240" w:lineRule="atLeast"/>
+        <w:rPr>
+          <w:color w:val="000000"/>
+          <w:sz w:val="40"/>
+          <w:szCs w:val="40"/>
+        </w:rPr>
+      </w:pPr>
+      <w:r>
+        <w:rPr>
+          <w:color w:val="000000"/>
+          <w:sz w:val="40"/>
+          <w:szCs w:val="40"/>
+        </w:rPr>
+        <w:t>Checkout Page:</w:t>
+      </w:r>
+    </w:p>
+    <w:p>
+      <w:pPr>
+        <w:pStyle w:val="m-8197252656454726809gmail-western"/>
+        <w:shd w:val="clear" w:color="auto" w:fill="FFFFFF"/>
+        <w:spacing w:after="0" w:line="240" w:lineRule="atLeast"/>
+        <w:ind w:left="720"/>
+        <w:rPr>
+          <w:color w:val="000000"/>
+          <w:sz w:val="40"/>
+          <w:szCs w:val="40"/>
+        </w:rPr>
+      </w:pPr>
+      <w:r>
+        <w:rPr>
+          <w:color w:val="000000"/>
+          <w:sz w:val="40"/>
+          <w:szCs w:val="40"/>
+        </w:rPr>
+        <w:t>Thi</w:t>
+      </w:r>
+      <w:r>
+        <w:rPr>
+          <w:color w:val="000000"/>
+          <w:sz w:val="40"/>
+          <w:szCs w:val="40"/>
+        </w:rPr>
+        <w:t>s page contains the order details like the order q</w:t>
+      </w:r>
+      <w:r>
+        <w:rPr>
+          <w:color w:val="000000"/>
+          <w:sz w:val="40"/>
+          <w:szCs w:val="40"/>
+        </w:rPr>
+        <w:t>uantity, the price of the order</w:t>
+      </w:r>
+      <w:r>
+        <w:rPr>
+          <w:color w:val="000000"/>
+          <w:sz w:val="40"/>
+          <w:szCs w:val="40"/>
+        </w:rPr>
+        <w:t xml:space="preserve">, product description and other details. It also allows the user to </w:t>
+      </w:r>
+      <w:r>
+        <w:rPr>
+          <w:color w:val="000000"/>
+          <w:sz w:val="40"/>
+          <w:szCs w:val="40"/>
+        </w:rPr>
+        <w:t>select his/her shipping address</w:t>
+      </w:r>
+      <w:r>
+        <w:rPr>
+          <w:color w:val="000000"/>
+          <w:sz w:val="40"/>
+          <w:szCs w:val="40"/>
+        </w:rPr>
+        <w:t>,</w:t>
+      </w:r>
+      <w:r>
+        <w:rPr>
+          <w:color w:val="000000"/>
+          <w:sz w:val="40"/>
+          <w:szCs w:val="40"/>
+        </w:rPr>
+        <w:t xml:space="preserve"> </w:t>
+      </w:r>
+      <w:r>
+        <w:rPr>
+          <w:color w:val="000000"/>
+          <w:sz w:val="40"/>
+          <w:szCs w:val="40"/>
+        </w:rPr>
+        <w:t xml:space="preserve">or add his/her </w:t>
+      </w:r>
+      <w:r>
+        <w:rPr>
+          <w:color w:val="000000"/>
+          <w:sz w:val="40"/>
+          <w:szCs w:val="40"/>
+        </w:rPr>
+        <w:t>shipping</w:t>
+      </w:r>
+      <w:r>
+        <w:rPr>
+          <w:color w:val="000000"/>
+          <w:sz w:val="40"/>
+          <w:szCs w:val="40"/>
+        </w:rPr>
+        <w:t xml:space="preserve"> </w:t>
+      </w:r>
+      <w:r>
+        <w:rPr>
+          <w:color w:val="000000"/>
+          <w:sz w:val="40"/>
+          <w:szCs w:val="40"/>
+        </w:rPr>
+        <w:lastRenderedPageBreak/>
+        <w:t>address if he/she does not have it. It also allow</w:t>
+      </w:r>
+      <w:r>
+        <w:rPr>
+          <w:color w:val="000000"/>
+          <w:sz w:val="40"/>
+          <w:szCs w:val="40"/>
+        </w:rPr>
+        <w:t>s the user to select the payment mode.</w:t>
+      </w:r>
+    </w:p>
+    <w:p>
+      <w:pPr>
+        <w:pStyle w:val="m-8197252656454726809gmail-western"/>
+        <w:shd w:val="clear" w:color="auto" w:fill="FFFFFF"/>
+        <w:spacing w:after="0" w:line="240" w:lineRule="atLeast"/>
+        <w:ind w:left="720"/>
+        <w:rPr>
+          <w:color w:val="000000"/>
+          <w:sz w:val="40"/>
+          <w:szCs w:val="40"/>
+        </w:rPr>
+      </w:pPr>
+      <w:r>
+        <w:rPr>
+          <w:color w:val="000000"/>
+          <w:sz w:val="40"/>
+          <w:szCs w:val="40"/>
+        </w:rPr>
+        <w:drawing>
+          <wp:inline distT="0" distB="0" distL="0" distR="0" wp14:anchorId="2F4157ED" wp14:editId="1889C087">
+            <wp:extent cx="5731510" cy="2023110"/>
+            <wp:effectExtent l="0" t="0" r="2540" b="0"/>
+            <wp:docPr id="11" name="Picture 4">
+              <a:extLst xmlns:a="http://schemas.openxmlformats.org/drawingml/2006/main">
+                <a:ext uri="{FF2B5EF4-FFF2-40B4-BE49-F238E27FC236}">
+                  <a16:creationId xmlns:a16="http://schemas.microsoft.com/office/drawing/2014/main" id="{3E7B19A0-438E-454A-AD8A-2D3630D6CBC5}"/>
+                </a:ext>
+              </a:extLst>
+            </wp:docPr>
+            <wp:cNvGraphicFramePr>
+              <a:graphicFrameLocks xmlns:a="http://schemas.openxmlformats.org/drawingml/2006/main" noChangeAspect="1"/>
+            </wp:cNvGraphicFramePr>
+            <a:graphic xmlns:a="http://schemas.openxmlformats.org/drawingml/2006/main">
+              <a:graphicData uri="http://schemas.openxmlformats.org/drawingml/2006/picture">
+                <pic:pic xmlns:pic="http://schemas.openxmlformats.org/drawingml/2006/picture">
+                  <pic:nvPicPr>
+                    <pic:cNvPr id="5" name="Picture 4">
+                      <a:extLst>
+                        <a:ext uri="{FF2B5EF4-FFF2-40B4-BE49-F238E27FC236}">
+                          <a16:creationId xmlns:a16="http://schemas.microsoft.com/office/drawing/2014/main" id="{3E7B19A0-438E-454A-AD8A-2D3630D6CBC5}"/>
+                        </a:ext>
+                      </a:extLst>
+                    </pic:cNvPr>
+                    <pic:cNvPicPr>
+                      <a:picLocks noChangeAspect="1"/>
+                    </pic:cNvPicPr>
+                  </pic:nvPicPr>
+                  <pic:blipFill>
+                    <a:blip r:embed="rId13">
+                      <a:extLst>
+                        <a:ext uri="{28A0092B-C50C-407E-A947-70E740481C1C}">
+                          <a14:useLocalDpi xmlns:a14="http://schemas.microsoft.com/office/drawing/2010/main" val="0"/>
+                        </a:ext>
+                      </a:extLst>
+                    </a:blip>
+                    <a:stretch>
+                      <a:fillRect/>
+                    </a:stretch>
+                  </pic:blipFill>
+                  <pic:spPr>
+                    <a:xfrm>
+                      <a:off x="0" y="0"/>
+                      <a:ext cx="5731510" cy="2023110"/>
+                    </a:xfrm>
+                    <a:prstGeom prst="rect">
+                      <a:avLst/>
+                    </a:prstGeom>
+                  </pic:spPr>
+                </pic:pic>
+              </a:graphicData>
+            </a:graphic>
+          </wp:inline>
+        </w:drawing>
+      </w:r>
+    </w:p>
+    <w:p>
+      <w:pPr>
+        <w:pStyle w:val="m-8197252656454726809gmail-western"/>
+        <w:shd w:val="clear" w:color="auto" w:fill="FFFFFF"/>
+        <w:spacing w:after="0" w:line="240" w:lineRule="atLeast"/>
+        <w:ind w:left="720"/>
+        <w:rPr>
+          <w:color w:val="000000"/>
+          <w:sz w:val="40"/>
+          <w:szCs w:val="40"/>
+        </w:rPr>
+      </w:pPr>
+      <w:r>
+        <w:rPr>
+          <w:color w:val="000000"/>
+          <w:sz w:val="40"/>
+          <w:szCs w:val="40"/>
+        </w:rPr>
+        <w:drawing>
+          <wp:inline distT="0" distB="0" distL="0" distR="0" wp14:anchorId="658A5BF6" wp14:editId="6A8FF50C">
+            <wp:extent cx="5731510" cy="1922145"/>
+            <wp:effectExtent l="0" t="0" r="2540" b="1905"/>
+            <wp:docPr id="12" name="Picture 4">
+              <a:extLst xmlns:a="http://schemas.openxmlformats.org/drawingml/2006/main">
+                <a:ext uri="{FF2B5EF4-FFF2-40B4-BE49-F238E27FC236}">
+                  <a16:creationId xmlns:a16="http://schemas.microsoft.com/office/drawing/2014/main" id="{3370A047-6F19-42F2-B755-41D58D339558}"/>
+                </a:ext>
+              </a:extLst>
+            </wp:docPr>
+            <wp:cNvGraphicFramePr>
+              <a:graphicFrameLocks xmlns:a="http://schemas.openxmlformats.org/drawingml/2006/main" noChangeAspect="1"/>
+            </wp:cNvGraphicFramePr>
+            <a:graphic xmlns:a="http://schemas.openxmlformats.org/drawingml/2006/main">
+              <a:graphicData uri="http://schemas.openxmlformats.org/drawingml/2006/picture">
+                <pic:pic xmlns:pic="http://schemas.openxmlformats.org/drawingml/2006/picture">
+                  <pic:nvPicPr>
+                    <pic:cNvPr id="5" name="Picture 4">
+                      <a:extLst>
+                        <a:ext uri="{FF2B5EF4-FFF2-40B4-BE49-F238E27FC236}">
+                          <a16:creationId xmlns:a16="http://schemas.microsoft.com/office/drawing/2014/main" id="{3370A047-6F19-42F2-B755-41D58D339558}"/>
+                        </a:ext>
+                      </a:extLst>
+                    </pic:cNvPr>
+                    <pic:cNvPicPr>
+                      <a:picLocks noChangeAspect="1"/>
+                    </pic:cNvPicPr>
+                  </pic:nvPicPr>
+                  <pic:blipFill>
+                    <a:blip r:embed="rId14">
+                      <a:extLst>
+                        <a:ext uri="{28A0092B-C50C-407E-A947-70E740481C1C}">
+                          <a14:useLocalDpi xmlns:a14="http://schemas.microsoft.com/office/drawing/2010/main" val="0"/>
+                        </a:ext>
+                      </a:extLst>
+                    </a:blip>
+                    <a:stretch>
+                      <a:fillRect/>
+                    </a:stretch>
+                  </pic:blipFill>
+                  <pic:spPr>
+                    <a:xfrm>
+                      <a:off x="0" y="0"/>
+                      <a:ext cx="5731510" cy="1922145"/>
+                    </a:xfrm>
+                    <a:prstGeom prst="rect">
+                      <a:avLst/>
+                    </a:prstGeom>
+                  </pic:spPr>
+                </pic:pic>
+              </a:graphicData>
+            </a:graphic>
+          </wp:inline>
+        </w:drawing>
+      </w:r>
+    </w:p>
+    <w:p>
+      <w:pPr>
+        <w:pStyle w:val="m-8197252656454726809gmail-western"/>
+        <w:shd w:val="clear" w:color="auto" w:fill="FFFFFF"/>
+        <w:spacing w:after="0" w:line="240" w:lineRule="atLeast"/>
+        <w:ind w:left="720"/>
+        <w:rPr>
+          <w:color w:val="000000"/>
+          <w:sz w:val="40"/>
+          <w:szCs w:val="40"/>
+        </w:rPr>
+      </w:pPr>
+    </w:p>
+    <w:p>
+      <w:pPr>
+        <w:pStyle w:val="m-8197252656454726809gmail-western"/>
+        <w:shd w:val="clear" w:color="auto" w:fill="FFFFFF"/>
+        <w:spacing w:after="0" w:afterAutospacing="0" w:line="240" w:lineRule="atLeast"/>
+        <w:ind w:left="360"/>
+        <w:rPr>
+          <w:color w:val="000000"/>
+          <w:sz w:val="40"/>
+          <w:szCs w:val="40"/>
+        </w:rPr>
+      </w:pPr>
+    </w:p>
+    <w:p>
+      <w:pPr>
+        <w:pStyle w:val="m-8197252656454726809gmail-western"/>
         <w:shd w:val="clear" w:color="auto" w:fill="FFFFFF"/>
         <w:spacing w:after="0" w:afterAutospacing="0" w:line="240" w:lineRule="atLeast"/>
         <w:jc w:val="center"/>
@@ -1607,6 +2156,322 @@
           <w:szCs w:val="40"/>
         </w:rPr>
       </w:pPr>
+      <w:r>
+        <w:rPr>
+          <w:color w:val="000000"/>
+          <w:sz w:val="40"/>
+          <w:szCs w:val="40"/>
+        </w:rPr>
+        <w:drawing>
+          <wp:inline distT="0" distB="0" distL="0" distR="0" wp14:anchorId="0E472979" wp14:editId="329C3271">
+            <wp:extent cx="5731510" cy="1906270"/>
+            <wp:effectExtent l="0" t="0" r="2540" b="0"/>
+            <wp:docPr id="13" name="Picture 4">
+              <a:extLst xmlns:a="http://schemas.openxmlformats.org/drawingml/2006/main">
+                <a:ext uri="{FF2B5EF4-FFF2-40B4-BE49-F238E27FC236}">
+                  <a16:creationId xmlns:a16="http://schemas.microsoft.com/office/drawing/2014/main" id="{04FF0B38-E9A0-4222-BE7F-FCF9659BC03A}"/>
+                </a:ext>
+              </a:extLst>
+            </wp:docPr>
+            <wp:cNvGraphicFramePr>
+              <a:graphicFrameLocks xmlns:a="http://schemas.openxmlformats.org/drawingml/2006/main" noChangeAspect="1"/>
+            </wp:cNvGraphicFramePr>
+            <a:graphic xmlns:a="http://schemas.openxmlformats.org/drawingml/2006/main">
+              <a:graphicData uri="http://schemas.openxmlformats.org/drawingml/2006/picture">
+                <pic:pic xmlns:pic="http://schemas.openxmlformats.org/drawingml/2006/picture">
+                  <pic:nvPicPr>
+                    <pic:cNvPr id="5" name="Picture 4">
+                      <a:extLst>
+                        <a:ext uri="{FF2B5EF4-FFF2-40B4-BE49-F238E27FC236}">
+                          <a16:creationId xmlns:a16="http://schemas.microsoft.com/office/drawing/2014/main" id="{04FF0B38-E9A0-4222-BE7F-FCF9659BC03A}"/>
+                        </a:ext>
+                      </a:extLst>
+                    </pic:cNvPr>
+                    <pic:cNvPicPr>
+                      <a:picLocks noChangeAspect="1"/>
+                    </pic:cNvPicPr>
+                  </pic:nvPicPr>
+                  <pic:blipFill>
+                    <a:blip r:embed="rId15">
+                      <a:extLst>
+                        <a:ext uri="{28A0092B-C50C-407E-A947-70E740481C1C}">
+                          <a14:useLocalDpi xmlns:a14="http://schemas.microsoft.com/office/drawing/2010/main" val="0"/>
+                        </a:ext>
+                      </a:extLst>
+                    </a:blip>
+                    <a:stretch>
+                      <a:fillRect/>
+                    </a:stretch>
+                  </pic:blipFill>
+                  <pic:spPr>
+                    <a:xfrm>
+                      <a:off x="0" y="0"/>
+                      <a:ext cx="5731510" cy="1906270"/>
+                    </a:xfrm>
+                    <a:prstGeom prst="rect">
+                      <a:avLst/>
+                    </a:prstGeom>
+                  </pic:spPr>
+                </pic:pic>
+              </a:graphicData>
+            </a:graphic>
+          </wp:inline>
+        </w:drawing>
+      </w:r>
+    </w:p>
+    <w:p>
+      <w:pPr>
+        <w:pStyle w:val="m-8197252656454726809gmail-western"/>
+        <w:shd w:val="clear" w:color="auto" w:fill="FFFFFF"/>
+        <w:spacing w:after="0" w:afterAutospacing="0" w:line="240" w:lineRule="atLeast"/>
+        <w:jc w:val="center"/>
+        <w:rPr>
+          <w:color w:val="000000"/>
+          <w:sz w:val="40"/>
+          <w:szCs w:val="40"/>
+        </w:rPr>
+      </w:pPr>
+      <w:r>
+        <w:rPr>
+          <w:color w:val="000000"/>
+          <w:sz w:val="40"/>
+          <w:szCs w:val="40"/>
+        </w:rPr>
+        <w:t xml:space="preserve">8.Order Summary Page : </w:t>
+      </w:r>
+      <w:r>
+        <w:rPr>
+          <w:color w:val="000000"/>
+          <w:sz w:val="40"/>
+          <w:szCs w:val="40"/>
+        </w:rPr>
+        <w:t xml:space="preserve">This page Contains the order summary that includes the quantity of the product. The </w:t>
+      </w:r>
+      <w:r>
+        <w:rPr>
+          <w:color w:val="000000"/>
+          <w:sz w:val="40"/>
+          <w:szCs w:val="40"/>
+        </w:rPr>
+        <w:lastRenderedPageBreak/>
+        <w:t>invoice number of the product, the sh</w:t>
+      </w:r>
+      <w:r>
+        <w:rPr>
+          <w:color w:val="000000"/>
+          <w:sz w:val="40"/>
+          <w:szCs w:val="40"/>
+        </w:rPr>
+        <w:t xml:space="preserve">ipping details of the user, the name of the product and the total price of the product. </w:t>
+      </w:r>
+    </w:p>
+    <w:p>
+      <w:pPr>
+        <w:pStyle w:val="m-8197252656454726809gmail-western"/>
+        <w:shd w:val="clear" w:color="auto" w:fill="FFFFFF"/>
+        <w:spacing w:after="0" w:afterAutospacing="0" w:line="240" w:lineRule="atLeast"/>
+        <w:jc w:val="center"/>
+        <w:rPr>
+          <w:color w:val="000000"/>
+          <w:sz w:val="40"/>
+          <w:szCs w:val="40"/>
+        </w:rPr>
+      </w:pPr>
+      <w:r>
+        <w:rPr>
+          <w:color w:val="000000"/>
+          <w:sz w:val="40"/>
+          <w:szCs w:val="40"/>
+        </w:rPr>
+        <w:drawing>
+          <wp:inline distT="0" distB="0" distL="0" distR="0" wp14:anchorId="64A0C8A4" wp14:editId="1827FC41">
+            <wp:extent cx="5731510" cy="1780540"/>
+            <wp:effectExtent l="0" t="0" r="2540" b="0"/>
+            <wp:docPr id="14" name="Picture 4">
+              <a:extLst xmlns:a="http://schemas.openxmlformats.org/drawingml/2006/main">
+                <a:ext uri="{FF2B5EF4-FFF2-40B4-BE49-F238E27FC236}">
+                  <a16:creationId xmlns:a16="http://schemas.microsoft.com/office/drawing/2014/main" id="{8A9E896A-D91C-4A73-BF53-ABA5C9C8A1B1}"/>
+                </a:ext>
+              </a:extLst>
+            </wp:docPr>
+            <wp:cNvGraphicFramePr>
+              <a:graphicFrameLocks xmlns:a="http://schemas.openxmlformats.org/drawingml/2006/main" noChangeAspect="1"/>
+            </wp:cNvGraphicFramePr>
+            <a:graphic xmlns:a="http://schemas.openxmlformats.org/drawingml/2006/main">
+              <a:graphicData uri="http://schemas.openxmlformats.org/drawingml/2006/picture">
+                <pic:pic xmlns:pic="http://schemas.openxmlformats.org/drawingml/2006/picture">
+                  <pic:nvPicPr>
+                    <pic:cNvPr id="5" name="Picture 4">
+                      <a:extLst>
+                        <a:ext uri="{FF2B5EF4-FFF2-40B4-BE49-F238E27FC236}">
+                          <a16:creationId xmlns:a16="http://schemas.microsoft.com/office/drawing/2014/main" id="{8A9E896A-D91C-4A73-BF53-ABA5C9C8A1B1}"/>
+                        </a:ext>
+                      </a:extLst>
+                    </pic:cNvPr>
+                    <pic:cNvPicPr>
+                      <a:picLocks noChangeAspect="1"/>
+                    </pic:cNvPicPr>
+                  </pic:nvPicPr>
+                  <pic:blipFill>
+                    <a:blip r:embed="rId16">
+                      <a:extLst>
+                        <a:ext uri="{28A0092B-C50C-407E-A947-70E740481C1C}">
+                          <a14:useLocalDpi xmlns:a14="http://schemas.microsoft.com/office/drawing/2010/main" val="0"/>
+                        </a:ext>
+                      </a:extLst>
+                    </a:blip>
+                    <a:stretch>
+                      <a:fillRect/>
+                    </a:stretch>
+                  </pic:blipFill>
+                  <pic:spPr>
+                    <a:xfrm>
+                      <a:off x="0" y="0"/>
+                      <a:ext cx="5731510" cy="1780540"/>
+                    </a:xfrm>
+                    <a:prstGeom prst="rect">
+                      <a:avLst/>
+                    </a:prstGeom>
+                  </pic:spPr>
+                </pic:pic>
+              </a:graphicData>
+            </a:graphic>
+          </wp:inline>
+        </w:drawing>
+      </w:r>
+    </w:p>
+    <w:p>
+      <w:pPr>
+        <w:pStyle w:val="m-8197252656454726809gmail-western"/>
+        <w:shd w:val="clear" w:color="auto" w:fill="FFFFFF"/>
+        <w:spacing w:after="0" w:afterAutospacing="0" w:line="240" w:lineRule="atLeast"/>
+        <w:ind w:left="720"/>
+        <w:rPr>
+          <w:color w:val="000000"/>
+          <w:sz w:val="40"/>
+          <w:szCs w:val="40"/>
+        </w:rPr>
+      </w:pPr>
+      <w:r>
+        <w:rPr>
+          <w:color w:val="000000"/>
+          <w:sz w:val="40"/>
+          <w:szCs w:val="40"/>
+        </w:rPr>
+        <w:t>9.Cart Page: This page contains information about the different products that the user has placed in the Cart and he/she can view or delete the products from the cart.</w:t>
+      </w:r>
+    </w:p>
+    <w:p>
+      <w:pPr>
+        <w:pStyle w:val="m-8197252656454726809gmail-western"/>
+        <w:shd w:val="clear" w:color="auto" w:fill="FFFFFF"/>
+        <w:spacing w:after="0" w:afterAutospacing="0" w:line="240" w:lineRule="atLeast"/>
+        <w:ind w:left="720"/>
+        <w:rPr>
+          <w:color w:val="000000"/>
+          <w:sz w:val="40"/>
+          <w:szCs w:val="40"/>
+        </w:rPr>
+      </w:pPr>
+      <w:r>
+        <w:rPr>
+          <w:noProof/>
+          <w:color w:val="000000"/>
+          <w:sz w:val="40"/>
+          <w:szCs w:val="40"/>
+        </w:rPr>
+        <w:drawing>
+          <wp:inline distT="0" distB="0" distL="0" distR="0">
+            <wp:extent cx="5731510" cy="2766060"/>
+            <wp:effectExtent l="0" t="0" r="2540" b="0"/>
+            <wp:docPr id="15" name="Picture 15"/>
+            <wp:cNvGraphicFramePr>
+              <a:graphicFrameLocks xmlns:a="http://schemas.openxmlformats.org/drawingml/2006/main" noChangeAspect="1"/>
+            </wp:cNvGraphicFramePr>
+            <a:graphic xmlns:a="http://schemas.openxmlformats.org/drawingml/2006/main">
+              <a:graphicData uri="http://schemas.openxmlformats.org/drawingml/2006/picture">
+                <pic:pic xmlns:pic="http://schemas.openxmlformats.org/drawingml/2006/picture">
+                  <pic:nvPicPr>
+                    <pic:cNvPr id="15" name="cart.PNG"/>
+                    <pic:cNvPicPr/>
+                  </pic:nvPicPr>
+                  <pic:blipFill>
+                    <a:blip r:embed="rId17">
+                      <a:extLst>
+                        <a:ext uri="{28A0092B-C50C-407E-A947-70E740481C1C}">
+                          <a14:useLocalDpi xmlns:a14="http://schemas.microsoft.com/office/drawing/2010/main" val="0"/>
+                        </a:ext>
+                      </a:extLst>
+                    </a:blip>
+                    <a:stretch>
+                      <a:fillRect/>
+                    </a:stretch>
+                  </pic:blipFill>
+                  <pic:spPr>
+                    <a:xfrm>
+                      <a:off x="0" y="0"/>
+                      <a:ext cx="5731510" cy="2766060"/>
+                    </a:xfrm>
+                    <a:prstGeom prst="rect">
+                      <a:avLst/>
+                    </a:prstGeom>
+                  </pic:spPr>
+                </pic:pic>
+              </a:graphicData>
+            </a:graphic>
+          </wp:inline>
+        </w:drawing>
+      </w:r>
+    </w:p>
+    <w:p>
+      <w:pPr>
+        <w:pStyle w:val="m-8197252656454726809gmail-western"/>
+        <w:shd w:val="clear" w:color="auto" w:fill="FFFFFF"/>
+        <w:spacing w:after="0" w:afterAutospacing="0" w:line="240" w:lineRule="atLeast"/>
+        <w:jc w:val="center"/>
+        <w:rPr>
+          <w:color w:val="000000"/>
+          <w:sz w:val="40"/>
+          <w:szCs w:val="40"/>
+        </w:rPr>
+      </w:pPr>
+    </w:p>
+    <w:p>
+      <w:pPr>
+        <w:pStyle w:val="m-8197252656454726809gmail-western"/>
+        <w:shd w:val="clear" w:color="auto" w:fill="FFFFFF"/>
+        <w:spacing w:after="0" w:afterAutospacing="0" w:line="240" w:lineRule="atLeast"/>
+        <w:jc w:val="center"/>
+        <w:rPr>
+          <w:color w:val="000000"/>
+          <w:sz w:val="40"/>
+          <w:szCs w:val="40"/>
+        </w:rPr>
+      </w:pPr>
+    </w:p>
+    <w:p>
+      <w:pPr>
+        <w:pStyle w:val="m-8197252656454726809gmail-western"/>
+        <w:numPr>
+          <w:ilvl w:val="0"/>
+          <w:numId w:val="1"/>
+        </w:numPr>
+        <w:shd w:val="clear" w:color="auto" w:fill="FFFFFF"/>
+        <w:spacing w:after="0" w:afterAutospacing="0" w:line="240" w:lineRule="atLeast"/>
+        <w:rPr>
+          <w:color w:val="000000"/>
+          <w:sz w:val="40"/>
+          <w:szCs w:val="40"/>
+        </w:rPr>
+      </w:pPr>
+      <w:r>
+        <w:rPr>
+          <w:color w:val="000000"/>
+          <w:sz w:val="40"/>
+          <w:szCs w:val="40"/>
+        </w:rPr>
+        <w:t>My Orders page: This page displays all the orders that a particular user has placed.</w:t>
+      </w:r>
     </w:p>
     <w:p>
       <w:pPr>
@@ -1620,27 +2485,90 @@
           <w:u w:val="single"/>
         </w:rPr>
       </w:pPr>
-    </w:p>
-    <w:p>
-      <w:pPr>
-        <w:pStyle w:val="m-8197252656454726809gmail-western"/>
-        <w:shd w:val="clear" w:color="auto" w:fill="FFFFFF"/>
-        <w:spacing w:after="0" w:afterAutospacing="0" w:line="240" w:lineRule="atLeast"/>
-        <w:rPr>
+      <w:r>
+        <w:rPr>
+          <w:noProof/>
           <w:color w:val="000000"/>
           <w:sz w:val="40"/>
           <w:szCs w:val="40"/>
           <w:u w:val="single"/>
         </w:rPr>
-      </w:pPr>
-      <w:r>
+        <w:lastRenderedPageBreak/>
+        <w:drawing>
+          <wp:inline distT="0" distB="0" distL="0" distR="0">
+            <wp:extent cx="5731510" cy="2244090"/>
+            <wp:effectExtent l="0" t="0" r="2540" b="3810"/>
+            <wp:docPr id="16" name="Picture 16"/>
+            <wp:cNvGraphicFramePr>
+              <a:graphicFrameLocks xmlns:a="http://schemas.openxmlformats.org/drawingml/2006/main" noChangeAspect="1"/>
+            </wp:cNvGraphicFramePr>
+            <a:graphic xmlns:a="http://schemas.openxmlformats.org/drawingml/2006/main">
+              <a:graphicData uri="http://schemas.openxmlformats.org/drawingml/2006/picture">
+                <pic:pic xmlns:pic="http://schemas.openxmlformats.org/drawingml/2006/picture">
+                  <pic:nvPicPr>
+                    <pic:cNvPr id="16" name="myorder.PNG"/>
+                    <pic:cNvPicPr/>
+                  </pic:nvPicPr>
+                  <pic:blipFill>
+                    <a:blip r:embed="rId18">
+                      <a:extLst>
+                        <a:ext uri="{28A0092B-C50C-407E-A947-70E740481C1C}">
+                          <a14:useLocalDpi xmlns:a14="http://schemas.microsoft.com/office/drawing/2010/main" val="0"/>
+                        </a:ext>
+                      </a:extLst>
+                    </a:blip>
+                    <a:stretch>
+                      <a:fillRect/>
+                    </a:stretch>
+                  </pic:blipFill>
+                  <pic:spPr>
+                    <a:xfrm>
+                      <a:off x="0" y="0"/>
+                      <a:ext cx="5731510" cy="2244090"/>
+                    </a:xfrm>
+                    <a:prstGeom prst="rect">
+                      <a:avLst/>
+                    </a:prstGeom>
+                  </pic:spPr>
+                </pic:pic>
+              </a:graphicData>
+            </a:graphic>
+          </wp:inline>
+        </w:drawing>
+      </w:r>
+    </w:p>
+    <w:p>
+      <w:pPr>
+        <w:pStyle w:val="m-8197252656454726809gmail-western"/>
+        <w:shd w:val="clear" w:color="auto" w:fill="FFFFFF"/>
+        <w:spacing w:after="0" w:afterAutospacing="0" w:line="240" w:lineRule="atLeast"/>
         <w:rPr>
           <w:color w:val="000000"/>
           <w:sz w:val="40"/>
           <w:szCs w:val="40"/>
           <w:u w:val="single"/>
         </w:rPr>
-        <w:lastRenderedPageBreak/>
+      </w:pPr>
+    </w:p>
+    <w:p>
+      <w:pPr>
+        <w:pStyle w:val="m-8197252656454726809gmail-western"/>
+        <w:shd w:val="clear" w:color="auto" w:fill="FFFFFF"/>
+        <w:spacing w:after="0" w:afterAutospacing="0" w:line="240" w:lineRule="atLeast"/>
+        <w:rPr>
+          <w:color w:val="000000"/>
+          <w:sz w:val="40"/>
+          <w:szCs w:val="40"/>
+          <w:u w:val="single"/>
+        </w:rPr>
+      </w:pPr>
+      <w:r>
+        <w:rPr>
+          <w:color w:val="000000"/>
+          <w:sz w:val="40"/>
+          <w:szCs w:val="40"/>
+          <w:u w:val="single"/>
+        </w:rPr>
         <w:t>PERFORMANCE &amp; SA</w:t>
       </w:r>
       <w:r>
@@ -1687,7 +2615,7 @@
           <w:sz w:val="40"/>
           <w:szCs w:val="40"/>
         </w:rPr>
-        <w:t>The system should be able to send emails and messages to the receiver even he is not online.</w:t>
+        <w:t xml:space="preserve">The website should let the users see the products even if the user is logged in or not. </w:t>
       </w:r>
     </w:p>
     <w:p>
@@ -1711,15 +2639,7 @@
           <w:sz w:val="40"/>
           <w:szCs w:val="40"/>
         </w:rPr>
-        <w:t xml:space="preserve">If there is any image or attachment in the </w:t>
-      </w:r>
-      <w:r>
-        <w:rPr>
-          <w:color w:val="000000"/>
-          <w:sz w:val="40"/>
-          <w:szCs w:val="40"/>
-        </w:rPr>
-        <w:t>email it should open on any system.</w:t>
+        <w:t>The users should not able to access the specific pages if they are not logged in or they have not sign up.</w:t>
       </w:r>
     </w:p>
     <w:p>
@@ -1743,66 +2663,34 @@
           <w:sz w:val="40"/>
           <w:szCs w:val="40"/>
         </w:rPr>
-        <w:t>The database should be maintained regularly and should not have any anomalies.</w:t>
-      </w:r>
-    </w:p>
-    <w:p>
-      <w:pPr>
-        <w:pStyle w:val="m-8197252656454726809gmail-western"/>
-        <w:numPr>
-          <w:ilvl w:val="0"/>
-          <w:numId w:val="2"/>
-        </w:numPr>
-        <w:shd w:val="clear" w:color="auto" w:fill="FFFFFF"/>
-        <w:spacing w:after="0" w:afterAutospacing="0" w:line="240" w:lineRule="atLeast"/>
-        <w:rPr>
-          <w:color w:val="000000"/>
-          <w:sz w:val="40"/>
-          <w:szCs w:val="40"/>
-        </w:rPr>
-      </w:pPr>
-      <w:r>
-        <w:rPr>
-          <w:color w:val="000000"/>
-          <w:sz w:val="40"/>
-          <w:szCs w:val="40"/>
-        </w:rPr>
-        <w:t>Proper authentication should be checked when logging in the system.</w:t>
-      </w:r>
-    </w:p>
-    <w:p>
-      <w:pPr>
-        <w:pStyle w:val="m-8197252656454726809gmail-western"/>
-        <w:numPr>
-          <w:ilvl w:val="0"/>
-          <w:numId w:val="2"/>
-        </w:numPr>
-        <w:shd w:val="clear" w:color="auto" w:fill="FFFFFF"/>
-        <w:spacing w:after="0" w:afterAutospacing="0" w:line="240" w:lineRule="atLeast"/>
-        <w:rPr>
-          <w:color w:val="000000"/>
-          <w:sz w:val="40"/>
-          <w:szCs w:val="40"/>
-        </w:rPr>
-      </w:pPr>
-      <w:r>
-        <w:rPr>
-          <w:color w:val="000000"/>
-          <w:sz w:val="40"/>
-          <w:szCs w:val="40"/>
-        </w:rPr>
-        <w:t>The message in chat should be displayed in chat box when it is sent.</w:t>
-      </w:r>
+        <w:t>Proper a</w:t>
+      </w:r>
+      <w:r>
+        <w:rPr>
+          <w:color w:val="000000"/>
+          <w:sz w:val="40"/>
+          <w:szCs w:val="40"/>
+        </w:rPr>
+        <w:t>uthentication should be done when logging in the website</w:t>
+      </w:r>
+      <w:r>
+        <w:rPr>
+          <w:color w:val="000000"/>
+          <w:sz w:val="40"/>
+          <w:szCs w:val="40"/>
+        </w:rPr>
+        <w:t>.</w:t>
+      </w:r>
+    </w:p>
+    <w:p>
+      <w:pPr>
+        <w:rPr>
+          <w:sz w:val="40"/>
+          <w:szCs w:val="40"/>
+        </w:rPr>
+      </w:pPr>
       <w:bookmarkStart w:id="0" w:name="_GoBack"/>
       <w:bookmarkEnd w:id="0"/>
-    </w:p>
-    <w:p>
-      <w:pPr>
-        <w:rPr>
-          <w:sz w:val="40"/>
-          <w:szCs w:val="40"/>
-        </w:rPr>
-      </w:pPr>
     </w:p>
     <w:sectPr>
       <w:pgSz w:w="11906" w:h="16838"/>
@@ -1980,6 +2868,426 @@
     </w:lvl>
   </w:abstractNum>
   <w:abstractNum w:abstractNumId="1" w15:restartNumberingAfterBreak="0">
+    <w:nsid w:val="0E01769D"/>
+    <w:multiLevelType w:val="hybridMultilevel"/>
+    <w:tmpl w:val="5BBCD378"/>
+    <w:lvl w:ilvl="0" w:tplc="54B61F32">
+      <w:start w:val="1"/>
+      <w:numFmt w:val="bullet"/>
+      <w:lvlText w:val="•"/>
+      <w:lvlJc w:val="left"/>
+      <w:pPr>
+        <w:tabs>
+          <w:tab w:val="num" w:pos="720"/>
+        </w:tabs>
+        <w:ind w:left="720" w:hanging="360"/>
+      </w:pPr>
+      <w:rPr>
+        <w:rFonts w:ascii="Arial" w:hAnsi="Arial" w:hint="default"/>
+      </w:rPr>
+    </w:lvl>
+    <w:lvl w:ilvl="1" w:tplc="4AFC2150" w:tentative="1">
+      <w:start w:val="1"/>
+      <w:numFmt w:val="bullet"/>
+      <w:lvlText w:val="•"/>
+      <w:lvlJc w:val="left"/>
+      <w:pPr>
+        <w:tabs>
+          <w:tab w:val="num" w:pos="1440"/>
+        </w:tabs>
+        <w:ind w:left="1440" w:hanging="360"/>
+      </w:pPr>
+      <w:rPr>
+        <w:rFonts w:ascii="Arial" w:hAnsi="Arial" w:hint="default"/>
+      </w:rPr>
+    </w:lvl>
+    <w:lvl w:ilvl="2" w:tplc="62667B8A" w:tentative="1">
+      <w:start w:val="1"/>
+      <w:numFmt w:val="bullet"/>
+      <w:lvlText w:val="•"/>
+      <w:lvlJc w:val="left"/>
+      <w:pPr>
+        <w:tabs>
+          <w:tab w:val="num" w:pos="2160"/>
+        </w:tabs>
+        <w:ind w:left="2160" w:hanging="360"/>
+      </w:pPr>
+      <w:rPr>
+        <w:rFonts w:ascii="Arial" w:hAnsi="Arial" w:hint="default"/>
+      </w:rPr>
+    </w:lvl>
+    <w:lvl w:ilvl="3" w:tplc="FCB2BDE2" w:tentative="1">
+      <w:start w:val="1"/>
+      <w:numFmt w:val="bullet"/>
+      <w:lvlText w:val="•"/>
+      <w:lvlJc w:val="left"/>
+      <w:pPr>
+        <w:tabs>
+          <w:tab w:val="num" w:pos="2880"/>
+        </w:tabs>
+        <w:ind w:left="2880" w:hanging="360"/>
+      </w:pPr>
+      <w:rPr>
+        <w:rFonts w:ascii="Arial" w:hAnsi="Arial" w:hint="default"/>
+      </w:rPr>
+    </w:lvl>
+    <w:lvl w:ilvl="4" w:tplc="30104F04" w:tentative="1">
+      <w:start w:val="1"/>
+      <w:numFmt w:val="bullet"/>
+      <w:lvlText w:val="•"/>
+      <w:lvlJc w:val="left"/>
+      <w:pPr>
+        <w:tabs>
+          <w:tab w:val="num" w:pos="3600"/>
+        </w:tabs>
+        <w:ind w:left="3600" w:hanging="360"/>
+      </w:pPr>
+      <w:rPr>
+        <w:rFonts w:ascii="Arial" w:hAnsi="Arial" w:hint="default"/>
+      </w:rPr>
+    </w:lvl>
+    <w:lvl w:ilvl="5" w:tplc="D0D05D56" w:tentative="1">
+      <w:start w:val="1"/>
+      <w:numFmt w:val="bullet"/>
+      <w:lvlText w:val="•"/>
+      <w:lvlJc w:val="left"/>
+      <w:pPr>
+        <w:tabs>
+          <w:tab w:val="num" w:pos="4320"/>
+        </w:tabs>
+        <w:ind w:left="4320" w:hanging="360"/>
+      </w:pPr>
+      <w:rPr>
+        <w:rFonts w:ascii="Arial" w:hAnsi="Arial" w:hint="default"/>
+      </w:rPr>
+    </w:lvl>
+    <w:lvl w:ilvl="6" w:tplc="3A3A39E0" w:tentative="1">
+      <w:start w:val="1"/>
+      <w:numFmt w:val="bullet"/>
+      <w:lvlText w:val="•"/>
+      <w:lvlJc w:val="left"/>
+      <w:pPr>
+        <w:tabs>
+          <w:tab w:val="num" w:pos="5040"/>
+        </w:tabs>
+        <w:ind w:left="5040" w:hanging="360"/>
+      </w:pPr>
+      <w:rPr>
+        <w:rFonts w:ascii="Arial" w:hAnsi="Arial" w:hint="default"/>
+      </w:rPr>
+    </w:lvl>
+    <w:lvl w:ilvl="7" w:tplc="9DECD99C" w:tentative="1">
+      <w:start w:val="1"/>
+      <w:numFmt w:val="bullet"/>
+      <w:lvlText w:val="•"/>
+      <w:lvlJc w:val="left"/>
+      <w:pPr>
+        <w:tabs>
+          <w:tab w:val="num" w:pos="5760"/>
+        </w:tabs>
+        <w:ind w:left="5760" w:hanging="360"/>
+      </w:pPr>
+      <w:rPr>
+        <w:rFonts w:ascii="Arial" w:hAnsi="Arial" w:hint="default"/>
+      </w:rPr>
+    </w:lvl>
+    <w:lvl w:ilvl="8" w:tplc="B93CA0B8" w:tentative="1">
+      <w:start w:val="1"/>
+      <w:numFmt w:val="bullet"/>
+      <w:lvlText w:val="•"/>
+      <w:lvlJc w:val="left"/>
+      <w:pPr>
+        <w:tabs>
+          <w:tab w:val="num" w:pos="6480"/>
+        </w:tabs>
+        <w:ind w:left="6480" w:hanging="360"/>
+      </w:pPr>
+      <w:rPr>
+        <w:rFonts w:ascii="Arial" w:hAnsi="Arial" w:hint="default"/>
+      </w:rPr>
+    </w:lvl>
+  </w:abstractNum>
+  <w:abstractNum w:abstractNumId="2" w15:restartNumberingAfterBreak="0">
+    <w:nsid w:val="11DD7B55"/>
+    <w:multiLevelType w:val="hybridMultilevel"/>
+    <w:tmpl w:val="7FA8EC02"/>
+    <w:lvl w:ilvl="0" w:tplc="B97C4340">
+      <w:start w:val="1"/>
+      <w:numFmt w:val="bullet"/>
+      <w:lvlText w:val="•"/>
+      <w:lvlJc w:val="left"/>
+      <w:pPr>
+        <w:tabs>
+          <w:tab w:val="num" w:pos="720"/>
+        </w:tabs>
+        <w:ind w:left="720" w:hanging="360"/>
+      </w:pPr>
+      <w:rPr>
+        <w:rFonts w:ascii="Arial" w:hAnsi="Arial" w:hint="default"/>
+      </w:rPr>
+    </w:lvl>
+    <w:lvl w:ilvl="1" w:tplc="52920772" w:tentative="1">
+      <w:start w:val="1"/>
+      <w:numFmt w:val="bullet"/>
+      <w:lvlText w:val="•"/>
+      <w:lvlJc w:val="left"/>
+      <w:pPr>
+        <w:tabs>
+          <w:tab w:val="num" w:pos="1440"/>
+        </w:tabs>
+        <w:ind w:left="1440" w:hanging="360"/>
+      </w:pPr>
+      <w:rPr>
+        <w:rFonts w:ascii="Arial" w:hAnsi="Arial" w:hint="default"/>
+      </w:rPr>
+    </w:lvl>
+    <w:lvl w:ilvl="2" w:tplc="1AA0DDBA" w:tentative="1">
+      <w:start w:val="1"/>
+      <w:numFmt w:val="bullet"/>
+      <w:lvlText w:val="•"/>
+      <w:lvlJc w:val="left"/>
+      <w:pPr>
+        <w:tabs>
+          <w:tab w:val="num" w:pos="2160"/>
+        </w:tabs>
+        <w:ind w:left="2160" w:hanging="360"/>
+      </w:pPr>
+      <w:rPr>
+        <w:rFonts w:ascii="Arial" w:hAnsi="Arial" w:hint="default"/>
+      </w:rPr>
+    </w:lvl>
+    <w:lvl w:ilvl="3" w:tplc="A56A4A22" w:tentative="1">
+      <w:start w:val="1"/>
+      <w:numFmt w:val="bullet"/>
+      <w:lvlText w:val="•"/>
+      <w:lvlJc w:val="left"/>
+      <w:pPr>
+        <w:tabs>
+          <w:tab w:val="num" w:pos="2880"/>
+        </w:tabs>
+        <w:ind w:left="2880" w:hanging="360"/>
+      </w:pPr>
+      <w:rPr>
+        <w:rFonts w:ascii="Arial" w:hAnsi="Arial" w:hint="default"/>
+      </w:rPr>
+    </w:lvl>
+    <w:lvl w:ilvl="4" w:tplc="7572F7E4" w:tentative="1">
+      <w:start w:val="1"/>
+      <w:numFmt w:val="bullet"/>
+      <w:lvlText w:val="•"/>
+      <w:lvlJc w:val="left"/>
+      <w:pPr>
+        <w:tabs>
+          <w:tab w:val="num" w:pos="3600"/>
+        </w:tabs>
+        <w:ind w:left="3600" w:hanging="360"/>
+      </w:pPr>
+      <w:rPr>
+        <w:rFonts w:ascii="Arial" w:hAnsi="Arial" w:hint="default"/>
+      </w:rPr>
+    </w:lvl>
+    <w:lvl w:ilvl="5" w:tplc="8ECCD554" w:tentative="1">
+      <w:start w:val="1"/>
+      <w:numFmt w:val="bullet"/>
+      <w:lvlText w:val="•"/>
+      <w:lvlJc w:val="left"/>
+      <w:pPr>
+        <w:tabs>
+          <w:tab w:val="num" w:pos="4320"/>
+        </w:tabs>
+        <w:ind w:left="4320" w:hanging="360"/>
+      </w:pPr>
+      <w:rPr>
+        <w:rFonts w:ascii="Arial" w:hAnsi="Arial" w:hint="default"/>
+      </w:rPr>
+    </w:lvl>
+    <w:lvl w:ilvl="6" w:tplc="A09E3EFA" w:tentative="1">
+      <w:start w:val="1"/>
+      <w:numFmt w:val="bullet"/>
+      <w:lvlText w:val="•"/>
+      <w:lvlJc w:val="left"/>
+      <w:pPr>
+        <w:tabs>
+          <w:tab w:val="num" w:pos="5040"/>
+        </w:tabs>
+        <w:ind w:left="5040" w:hanging="360"/>
+      </w:pPr>
+      <w:rPr>
+        <w:rFonts w:ascii="Arial" w:hAnsi="Arial" w:hint="default"/>
+      </w:rPr>
+    </w:lvl>
+    <w:lvl w:ilvl="7" w:tplc="46023842" w:tentative="1">
+      <w:start w:val="1"/>
+      <w:numFmt w:val="bullet"/>
+      <w:lvlText w:val="•"/>
+      <w:lvlJc w:val="left"/>
+      <w:pPr>
+        <w:tabs>
+          <w:tab w:val="num" w:pos="5760"/>
+        </w:tabs>
+        <w:ind w:left="5760" w:hanging="360"/>
+      </w:pPr>
+      <w:rPr>
+        <w:rFonts w:ascii="Arial" w:hAnsi="Arial" w:hint="default"/>
+      </w:rPr>
+    </w:lvl>
+    <w:lvl w:ilvl="8" w:tplc="AD7CF0F4" w:tentative="1">
+      <w:start w:val="1"/>
+      <w:numFmt w:val="bullet"/>
+      <w:lvlText w:val="•"/>
+      <w:lvlJc w:val="left"/>
+      <w:pPr>
+        <w:tabs>
+          <w:tab w:val="num" w:pos="6480"/>
+        </w:tabs>
+        <w:ind w:left="6480" w:hanging="360"/>
+      </w:pPr>
+      <w:rPr>
+        <w:rFonts w:ascii="Arial" w:hAnsi="Arial" w:hint="default"/>
+      </w:rPr>
+    </w:lvl>
+  </w:abstractNum>
+  <w:abstractNum w:abstractNumId="3" w15:restartNumberingAfterBreak="0">
+    <w:nsid w:val="1BE2526F"/>
+    <w:multiLevelType w:val="hybridMultilevel"/>
+    <w:tmpl w:val="5E983FDC"/>
+    <w:lvl w:ilvl="0" w:tplc="4E4A069E">
+      <w:start w:val="1"/>
+      <w:numFmt w:val="bullet"/>
+      <w:lvlText w:val="•"/>
+      <w:lvlJc w:val="left"/>
+      <w:pPr>
+        <w:tabs>
+          <w:tab w:val="num" w:pos="720"/>
+        </w:tabs>
+        <w:ind w:left="720" w:hanging="360"/>
+      </w:pPr>
+      <w:rPr>
+        <w:rFonts w:ascii="Arial" w:hAnsi="Arial" w:hint="default"/>
+      </w:rPr>
+    </w:lvl>
+    <w:lvl w:ilvl="1" w:tplc="2D9AB542" w:tentative="1">
+      <w:start w:val="1"/>
+      <w:numFmt w:val="bullet"/>
+      <w:lvlText w:val="•"/>
+      <w:lvlJc w:val="left"/>
+      <w:pPr>
+        <w:tabs>
+          <w:tab w:val="num" w:pos="1440"/>
+        </w:tabs>
+        <w:ind w:left="1440" w:hanging="360"/>
+      </w:pPr>
+      <w:rPr>
+        <w:rFonts w:ascii="Arial" w:hAnsi="Arial" w:hint="default"/>
+      </w:rPr>
+    </w:lvl>
+    <w:lvl w:ilvl="2" w:tplc="184C83FE" w:tentative="1">
+      <w:start w:val="1"/>
+      <w:numFmt w:val="bullet"/>
+      <w:lvlText w:val="•"/>
+      <w:lvlJc w:val="left"/>
+      <w:pPr>
+        <w:tabs>
+          <w:tab w:val="num" w:pos="2160"/>
+        </w:tabs>
+        <w:ind w:left="2160" w:hanging="360"/>
+      </w:pPr>
+      <w:rPr>
+        <w:rFonts w:ascii="Arial" w:hAnsi="Arial" w:hint="default"/>
+      </w:rPr>
+    </w:lvl>
+    <w:lvl w:ilvl="3" w:tplc="26D2C5A2" w:tentative="1">
+      <w:start w:val="1"/>
+      <w:numFmt w:val="bullet"/>
+      <w:lvlText w:val="•"/>
+      <w:lvlJc w:val="left"/>
+      <w:pPr>
+        <w:tabs>
+          <w:tab w:val="num" w:pos="2880"/>
+        </w:tabs>
+        <w:ind w:left="2880" w:hanging="360"/>
+      </w:pPr>
+      <w:rPr>
+        <w:rFonts w:ascii="Arial" w:hAnsi="Arial" w:hint="default"/>
+      </w:rPr>
+    </w:lvl>
+    <w:lvl w:ilvl="4" w:tplc="5B4CEF0A" w:tentative="1">
+      <w:start w:val="1"/>
+      <w:numFmt w:val="bullet"/>
+      <w:lvlText w:val="•"/>
+      <w:lvlJc w:val="left"/>
+      <w:pPr>
+        <w:tabs>
+          <w:tab w:val="num" w:pos="3600"/>
+        </w:tabs>
+        <w:ind w:left="3600" w:hanging="360"/>
+      </w:pPr>
+      <w:rPr>
+        <w:rFonts w:ascii="Arial" w:hAnsi="Arial" w:hint="default"/>
+      </w:rPr>
+    </w:lvl>
+    <w:lvl w:ilvl="5" w:tplc="FFCCE02A" w:tentative="1">
+      <w:start w:val="1"/>
+      <w:numFmt w:val="bullet"/>
+      <w:lvlText w:val="•"/>
+      <w:lvlJc w:val="left"/>
+      <w:pPr>
+        <w:tabs>
+          <w:tab w:val="num" w:pos="4320"/>
+        </w:tabs>
+        <w:ind w:left="4320" w:hanging="360"/>
+      </w:pPr>
+      <w:rPr>
+        <w:rFonts w:ascii="Arial" w:hAnsi="Arial" w:hint="default"/>
+      </w:rPr>
+    </w:lvl>
+    <w:lvl w:ilvl="6" w:tplc="4FBE86F4" w:tentative="1">
+      <w:start w:val="1"/>
+      <w:numFmt w:val="bullet"/>
+      <w:lvlText w:val="•"/>
+      <w:lvlJc w:val="left"/>
+      <w:pPr>
+        <w:tabs>
+          <w:tab w:val="num" w:pos="5040"/>
+        </w:tabs>
+        <w:ind w:left="5040" w:hanging="360"/>
+      </w:pPr>
+      <w:rPr>
+        <w:rFonts w:ascii="Arial" w:hAnsi="Arial" w:hint="default"/>
+      </w:rPr>
+    </w:lvl>
+    <w:lvl w:ilvl="7" w:tplc="D08C43D0" w:tentative="1">
+      <w:start w:val="1"/>
+      <w:numFmt w:val="bullet"/>
+      <w:lvlText w:val="•"/>
+      <w:lvlJc w:val="left"/>
+      <w:pPr>
+        <w:tabs>
+          <w:tab w:val="num" w:pos="5760"/>
+        </w:tabs>
+        <w:ind w:left="5760" w:hanging="360"/>
+      </w:pPr>
+      <w:rPr>
+        <w:rFonts w:ascii="Arial" w:hAnsi="Arial" w:hint="default"/>
+      </w:rPr>
+    </w:lvl>
+    <w:lvl w:ilvl="8" w:tplc="E87A1A2C" w:tentative="1">
+      <w:start w:val="1"/>
+      <w:numFmt w:val="bullet"/>
+      <w:lvlText w:val="•"/>
+      <w:lvlJc w:val="left"/>
+      <w:pPr>
+        <w:tabs>
+          <w:tab w:val="num" w:pos="6480"/>
+        </w:tabs>
+        <w:ind w:left="6480" w:hanging="360"/>
+      </w:pPr>
+      <w:rPr>
+        <w:rFonts w:ascii="Arial" w:hAnsi="Arial" w:hint="default"/>
+      </w:rPr>
+    </w:lvl>
+  </w:abstractNum>
+  <w:abstractNum w:abstractNumId="4" w15:restartNumberingAfterBreak="0">
     <w:nsid w:val="1F470C7E"/>
     <w:multiLevelType w:val="hybridMultilevel"/>
     <w:tmpl w:val="CBC26E2A"/>
@@ -2092,7 +3400,376 @@
       </w:rPr>
     </w:lvl>
   </w:abstractNum>
-  <w:abstractNum w:abstractNumId="2" w15:restartNumberingAfterBreak="0">
+  <w:abstractNum w:abstractNumId="5" w15:restartNumberingAfterBreak="0">
+    <w:nsid w:val="314E423A"/>
+    <w:multiLevelType w:val="hybridMultilevel"/>
+    <w:tmpl w:val="4EEAEE36"/>
+    <w:lvl w:ilvl="0" w:tplc="4009000F">
+      <w:start w:val="1"/>
+      <w:numFmt w:val="decimal"/>
+      <w:lvlText w:val="%1."/>
+      <w:lvlJc w:val="left"/>
+      <w:pPr>
+        <w:ind w:left="720" w:hanging="360"/>
+      </w:pPr>
+      <w:rPr>
+        <w:rFonts w:hint="default"/>
+      </w:rPr>
+    </w:lvl>
+    <w:lvl w:ilvl="1" w:tplc="40090019" w:tentative="1">
+      <w:start w:val="1"/>
+      <w:numFmt w:val="lowerLetter"/>
+      <w:lvlText w:val="%2."/>
+      <w:lvlJc w:val="left"/>
+      <w:pPr>
+        <w:ind w:left="1440" w:hanging="360"/>
+      </w:pPr>
+    </w:lvl>
+    <w:lvl w:ilvl="2" w:tplc="4009001B" w:tentative="1">
+      <w:start w:val="1"/>
+      <w:numFmt w:val="lowerRoman"/>
+      <w:lvlText w:val="%3."/>
+      <w:lvlJc w:val="right"/>
+      <w:pPr>
+        <w:ind w:left="2160" w:hanging="180"/>
+      </w:pPr>
+    </w:lvl>
+    <w:lvl w:ilvl="3" w:tplc="4009000F" w:tentative="1">
+      <w:start w:val="1"/>
+      <w:numFmt w:val="decimal"/>
+      <w:lvlText w:val="%4."/>
+      <w:lvlJc w:val="left"/>
+      <w:pPr>
+        <w:ind w:left="2880" w:hanging="360"/>
+      </w:pPr>
+    </w:lvl>
+    <w:lvl w:ilvl="4" w:tplc="40090019" w:tentative="1">
+      <w:start w:val="1"/>
+      <w:numFmt w:val="lowerLetter"/>
+      <w:lvlText w:val="%5."/>
+      <w:lvlJc w:val="left"/>
+      <w:pPr>
+        <w:ind w:left="3600" w:hanging="360"/>
+      </w:pPr>
+    </w:lvl>
+    <w:lvl w:ilvl="5" w:tplc="4009001B" w:tentative="1">
+      <w:start w:val="1"/>
+      <w:numFmt w:val="lowerRoman"/>
+      <w:lvlText w:val="%6."/>
+      <w:lvlJc w:val="right"/>
+      <w:pPr>
+        <w:ind w:left="4320" w:hanging="180"/>
+      </w:pPr>
+    </w:lvl>
+    <w:lvl w:ilvl="6" w:tplc="4009000F" w:tentative="1">
+      <w:start w:val="1"/>
+      <w:numFmt w:val="decimal"/>
+      <w:lvlText w:val="%7."/>
+      <w:lvlJc w:val="left"/>
+      <w:pPr>
+        <w:ind w:left="5040" w:hanging="360"/>
+      </w:pPr>
+    </w:lvl>
+    <w:lvl w:ilvl="7" w:tplc="40090019" w:tentative="1">
+      <w:start w:val="1"/>
+      <w:numFmt w:val="lowerLetter"/>
+      <w:lvlText w:val="%8."/>
+      <w:lvlJc w:val="left"/>
+      <w:pPr>
+        <w:ind w:left="5760" w:hanging="360"/>
+      </w:pPr>
+    </w:lvl>
+    <w:lvl w:ilvl="8" w:tplc="4009001B" w:tentative="1">
+      <w:start w:val="1"/>
+      <w:numFmt w:val="lowerRoman"/>
+      <w:lvlText w:val="%9."/>
+      <w:lvlJc w:val="right"/>
+      <w:pPr>
+        <w:ind w:left="6480" w:hanging="180"/>
+      </w:pPr>
+    </w:lvl>
+  </w:abstractNum>
+  <w:abstractNum w:abstractNumId="6" w15:restartNumberingAfterBreak="0">
+    <w:nsid w:val="42F90BEB"/>
+    <w:multiLevelType w:val="hybridMultilevel"/>
+    <w:tmpl w:val="E22C4FC0"/>
+    <w:lvl w:ilvl="0" w:tplc="CAAE1538">
+      <w:start w:val="1"/>
+      <w:numFmt w:val="bullet"/>
+      <w:lvlText w:val="•"/>
+      <w:lvlJc w:val="left"/>
+      <w:pPr>
+        <w:tabs>
+          <w:tab w:val="num" w:pos="720"/>
+        </w:tabs>
+        <w:ind w:left="720" w:hanging="360"/>
+      </w:pPr>
+      <w:rPr>
+        <w:rFonts w:ascii="Arial" w:hAnsi="Arial" w:hint="default"/>
+      </w:rPr>
+    </w:lvl>
+    <w:lvl w:ilvl="1" w:tplc="73D6521A" w:tentative="1">
+      <w:start w:val="1"/>
+      <w:numFmt w:val="bullet"/>
+      <w:lvlText w:val="•"/>
+      <w:lvlJc w:val="left"/>
+      <w:pPr>
+        <w:tabs>
+          <w:tab w:val="num" w:pos="1440"/>
+        </w:tabs>
+        <w:ind w:left="1440" w:hanging="360"/>
+      </w:pPr>
+      <w:rPr>
+        <w:rFonts w:ascii="Arial" w:hAnsi="Arial" w:hint="default"/>
+      </w:rPr>
+    </w:lvl>
+    <w:lvl w:ilvl="2" w:tplc="3B22E16A" w:tentative="1">
+      <w:start w:val="1"/>
+      <w:numFmt w:val="bullet"/>
+      <w:lvlText w:val="•"/>
+      <w:lvlJc w:val="left"/>
+      <w:pPr>
+        <w:tabs>
+          <w:tab w:val="num" w:pos="2160"/>
+        </w:tabs>
+        <w:ind w:left="2160" w:hanging="360"/>
+      </w:pPr>
+      <w:rPr>
+        <w:rFonts w:ascii="Arial" w:hAnsi="Arial" w:hint="default"/>
+      </w:rPr>
+    </w:lvl>
+    <w:lvl w:ilvl="3" w:tplc="4A9CB9EE" w:tentative="1">
+      <w:start w:val="1"/>
+      <w:numFmt w:val="bullet"/>
+      <w:lvlText w:val="•"/>
+      <w:lvlJc w:val="left"/>
+      <w:pPr>
+        <w:tabs>
+          <w:tab w:val="num" w:pos="2880"/>
+        </w:tabs>
+        <w:ind w:left="2880" w:hanging="360"/>
+      </w:pPr>
+      <w:rPr>
+        <w:rFonts w:ascii="Arial" w:hAnsi="Arial" w:hint="default"/>
+      </w:rPr>
+    </w:lvl>
+    <w:lvl w:ilvl="4" w:tplc="8050E5D4" w:tentative="1">
+      <w:start w:val="1"/>
+      <w:numFmt w:val="bullet"/>
+      <w:lvlText w:val="•"/>
+      <w:lvlJc w:val="left"/>
+      <w:pPr>
+        <w:tabs>
+          <w:tab w:val="num" w:pos="3600"/>
+        </w:tabs>
+        <w:ind w:left="3600" w:hanging="360"/>
+      </w:pPr>
+      <w:rPr>
+        <w:rFonts w:ascii="Arial" w:hAnsi="Arial" w:hint="default"/>
+      </w:rPr>
+    </w:lvl>
+    <w:lvl w:ilvl="5" w:tplc="93885B16" w:tentative="1">
+      <w:start w:val="1"/>
+      <w:numFmt w:val="bullet"/>
+      <w:lvlText w:val="•"/>
+      <w:lvlJc w:val="left"/>
+      <w:pPr>
+        <w:tabs>
+          <w:tab w:val="num" w:pos="4320"/>
+        </w:tabs>
+        <w:ind w:left="4320" w:hanging="360"/>
+      </w:pPr>
+      <w:rPr>
+        <w:rFonts w:ascii="Arial" w:hAnsi="Arial" w:hint="default"/>
+      </w:rPr>
+    </w:lvl>
+    <w:lvl w:ilvl="6" w:tplc="E9C23FF4" w:tentative="1">
+      <w:start w:val="1"/>
+      <w:numFmt w:val="bullet"/>
+      <w:lvlText w:val="•"/>
+      <w:lvlJc w:val="left"/>
+      <w:pPr>
+        <w:tabs>
+          <w:tab w:val="num" w:pos="5040"/>
+        </w:tabs>
+        <w:ind w:left="5040" w:hanging="360"/>
+      </w:pPr>
+      <w:rPr>
+        <w:rFonts w:ascii="Arial" w:hAnsi="Arial" w:hint="default"/>
+      </w:rPr>
+    </w:lvl>
+    <w:lvl w:ilvl="7" w:tplc="D500E374" w:tentative="1">
+      <w:start w:val="1"/>
+      <w:numFmt w:val="bullet"/>
+      <w:lvlText w:val="•"/>
+      <w:lvlJc w:val="left"/>
+      <w:pPr>
+        <w:tabs>
+          <w:tab w:val="num" w:pos="5760"/>
+        </w:tabs>
+        <w:ind w:left="5760" w:hanging="360"/>
+      </w:pPr>
+      <w:rPr>
+        <w:rFonts w:ascii="Arial" w:hAnsi="Arial" w:hint="default"/>
+      </w:rPr>
+    </w:lvl>
+    <w:lvl w:ilvl="8" w:tplc="9A0891BE" w:tentative="1">
+      <w:start w:val="1"/>
+      <w:numFmt w:val="bullet"/>
+      <w:lvlText w:val="•"/>
+      <w:lvlJc w:val="left"/>
+      <w:pPr>
+        <w:tabs>
+          <w:tab w:val="num" w:pos="6480"/>
+        </w:tabs>
+        <w:ind w:left="6480" w:hanging="360"/>
+      </w:pPr>
+      <w:rPr>
+        <w:rFonts w:ascii="Arial" w:hAnsi="Arial" w:hint="default"/>
+      </w:rPr>
+    </w:lvl>
+  </w:abstractNum>
+  <w:abstractNum w:abstractNumId="7" w15:restartNumberingAfterBreak="0">
+    <w:nsid w:val="46F161BB"/>
+    <w:multiLevelType w:val="hybridMultilevel"/>
+    <w:tmpl w:val="285E1056"/>
+    <w:lvl w:ilvl="0" w:tplc="1F22B98E">
+      <w:start w:val="1"/>
+      <w:numFmt w:val="bullet"/>
+      <w:lvlText w:val="•"/>
+      <w:lvlJc w:val="left"/>
+      <w:pPr>
+        <w:tabs>
+          <w:tab w:val="num" w:pos="720"/>
+        </w:tabs>
+        <w:ind w:left="720" w:hanging="360"/>
+      </w:pPr>
+      <w:rPr>
+        <w:rFonts w:ascii="Arial" w:hAnsi="Arial" w:hint="default"/>
+      </w:rPr>
+    </w:lvl>
+    <w:lvl w:ilvl="1" w:tplc="2E0AA968" w:tentative="1">
+      <w:start w:val="1"/>
+      <w:numFmt w:val="bullet"/>
+      <w:lvlText w:val="•"/>
+      <w:lvlJc w:val="left"/>
+      <w:pPr>
+        <w:tabs>
+          <w:tab w:val="num" w:pos="1440"/>
+        </w:tabs>
+        <w:ind w:left="1440" w:hanging="360"/>
+      </w:pPr>
+      <w:rPr>
+        <w:rFonts w:ascii="Arial" w:hAnsi="Arial" w:hint="default"/>
+      </w:rPr>
+    </w:lvl>
+    <w:lvl w:ilvl="2" w:tplc="AC6C33F0" w:tentative="1">
+      <w:start w:val="1"/>
+      <w:numFmt w:val="bullet"/>
+      <w:lvlText w:val="•"/>
+      <w:lvlJc w:val="left"/>
+      <w:pPr>
+        <w:tabs>
+          <w:tab w:val="num" w:pos="2160"/>
+        </w:tabs>
+        <w:ind w:left="2160" w:hanging="360"/>
+      </w:pPr>
+      <w:rPr>
+        <w:rFonts w:ascii="Arial" w:hAnsi="Arial" w:hint="default"/>
+      </w:rPr>
+    </w:lvl>
+    <w:lvl w:ilvl="3" w:tplc="D8048994" w:tentative="1">
+      <w:start w:val="1"/>
+      <w:numFmt w:val="bullet"/>
+      <w:lvlText w:val="•"/>
+      <w:lvlJc w:val="left"/>
+      <w:pPr>
+        <w:tabs>
+          <w:tab w:val="num" w:pos="2880"/>
+        </w:tabs>
+        <w:ind w:left="2880" w:hanging="360"/>
+      </w:pPr>
+      <w:rPr>
+        <w:rFonts w:ascii="Arial" w:hAnsi="Arial" w:hint="default"/>
+      </w:rPr>
+    </w:lvl>
+    <w:lvl w:ilvl="4" w:tplc="64660410" w:tentative="1">
+      <w:start w:val="1"/>
+      <w:numFmt w:val="bullet"/>
+      <w:lvlText w:val="•"/>
+      <w:lvlJc w:val="left"/>
+      <w:pPr>
+        <w:tabs>
+          <w:tab w:val="num" w:pos="3600"/>
+        </w:tabs>
+        <w:ind w:left="3600" w:hanging="360"/>
+      </w:pPr>
+      <w:rPr>
+        <w:rFonts w:ascii="Arial" w:hAnsi="Arial" w:hint="default"/>
+      </w:rPr>
+    </w:lvl>
+    <w:lvl w:ilvl="5" w:tplc="43F44ABC" w:tentative="1">
+      <w:start w:val="1"/>
+      <w:numFmt w:val="bullet"/>
+      <w:lvlText w:val="•"/>
+      <w:lvlJc w:val="left"/>
+      <w:pPr>
+        <w:tabs>
+          <w:tab w:val="num" w:pos="4320"/>
+        </w:tabs>
+        <w:ind w:left="4320" w:hanging="360"/>
+      </w:pPr>
+      <w:rPr>
+        <w:rFonts w:ascii="Arial" w:hAnsi="Arial" w:hint="default"/>
+      </w:rPr>
+    </w:lvl>
+    <w:lvl w:ilvl="6" w:tplc="7D9E9BC8" w:tentative="1">
+      <w:start w:val="1"/>
+      <w:numFmt w:val="bullet"/>
+      <w:lvlText w:val="•"/>
+      <w:lvlJc w:val="left"/>
+      <w:pPr>
+        <w:tabs>
+          <w:tab w:val="num" w:pos="5040"/>
+        </w:tabs>
+        <w:ind w:left="5040" w:hanging="360"/>
+      </w:pPr>
+      <w:rPr>
+        <w:rFonts w:ascii="Arial" w:hAnsi="Arial" w:hint="default"/>
+      </w:rPr>
+    </w:lvl>
+    <w:lvl w:ilvl="7" w:tplc="CB980612" w:tentative="1">
+      <w:start w:val="1"/>
+      <w:numFmt w:val="bullet"/>
+      <w:lvlText w:val="•"/>
+      <w:lvlJc w:val="left"/>
+      <w:pPr>
+        <w:tabs>
+          <w:tab w:val="num" w:pos="5760"/>
+        </w:tabs>
+        <w:ind w:left="5760" w:hanging="360"/>
+      </w:pPr>
+      <w:rPr>
+        <w:rFonts w:ascii="Arial" w:hAnsi="Arial" w:hint="default"/>
+      </w:rPr>
+    </w:lvl>
+    <w:lvl w:ilvl="8" w:tplc="626406F6" w:tentative="1">
+      <w:start w:val="1"/>
+      <w:numFmt w:val="bullet"/>
+      <w:lvlText w:val="•"/>
+      <w:lvlJc w:val="left"/>
+      <w:pPr>
+        <w:tabs>
+          <w:tab w:val="num" w:pos="6480"/>
+        </w:tabs>
+        <w:ind w:left="6480" w:hanging="360"/>
+      </w:pPr>
+      <w:rPr>
+        <w:rFonts w:ascii="Arial" w:hAnsi="Arial" w:hint="default"/>
+      </w:rPr>
+    </w:lvl>
+  </w:abstractNum>
+  <w:abstractNum w:abstractNumId="8" w15:restartNumberingAfterBreak="0">
     <w:nsid w:val="504105B5"/>
     <w:multiLevelType w:val="hybridMultilevel"/>
     <w:tmpl w:val="56207D94"/>
@@ -2205,7 +3882,7 @@
       </w:rPr>
     </w:lvl>
   </w:abstractNum>
-  <w:abstractNum w:abstractNumId="3" w15:restartNumberingAfterBreak="0">
+  <w:abstractNum w:abstractNumId="9" w15:restartNumberingAfterBreak="0">
     <w:nsid w:val="64030503"/>
     <w:multiLevelType w:val="hybridMultilevel"/>
     <w:tmpl w:val="96F48554"/>
@@ -2294,17 +3971,321 @@
       </w:pPr>
     </w:lvl>
   </w:abstractNum>
+  <w:abstractNum w:abstractNumId="10" w15:restartNumberingAfterBreak="0">
+    <w:nsid w:val="64A011F6"/>
+    <w:multiLevelType w:val="hybridMultilevel"/>
+    <w:tmpl w:val="8C144378"/>
+    <w:lvl w:ilvl="0" w:tplc="AB208C88">
+      <w:start w:val="1"/>
+      <w:numFmt w:val="bullet"/>
+      <w:lvlText w:val="•"/>
+      <w:lvlJc w:val="left"/>
+      <w:pPr>
+        <w:tabs>
+          <w:tab w:val="num" w:pos="720"/>
+        </w:tabs>
+        <w:ind w:left="720" w:hanging="360"/>
+      </w:pPr>
+      <w:rPr>
+        <w:rFonts w:ascii="Arial" w:hAnsi="Arial" w:hint="default"/>
+      </w:rPr>
+    </w:lvl>
+    <w:lvl w:ilvl="1" w:tplc="D194CC8C" w:tentative="1">
+      <w:start w:val="1"/>
+      <w:numFmt w:val="bullet"/>
+      <w:lvlText w:val="•"/>
+      <w:lvlJc w:val="left"/>
+      <w:pPr>
+        <w:tabs>
+          <w:tab w:val="num" w:pos="1440"/>
+        </w:tabs>
+        <w:ind w:left="1440" w:hanging="360"/>
+      </w:pPr>
+      <w:rPr>
+        <w:rFonts w:ascii="Arial" w:hAnsi="Arial" w:hint="default"/>
+      </w:rPr>
+    </w:lvl>
+    <w:lvl w:ilvl="2" w:tplc="B622B0BC" w:tentative="1">
+      <w:start w:val="1"/>
+      <w:numFmt w:val="bullet"/>
+      <w:lvlText w:val="•"/>
+      <w:lvlJc w:val="left"/>
+      <w:pPr>
+        <w:tabs>
+          <w:tab w:val="num" w:pos="2160"/>
+        </w:tabs>
+        <w:ind w:left="2160" w:hanging="360"/>
+      </w:pPr>
+      <w:rPr>
+        <w:rFonts w:ascii="Arial" w:hAnsi="Arial" w:hint="default"/>
+      </w:rPr>
+    </w:lvl>
+    <w:lvl w:ilvl="3" w:tplc="8A3C91F0" w:tentative="1">
+      <w:start w:val="1"/>
+      <w:numFmt w:val="bullet"/>
+      <w:lvlText w:val="•"/>
+      <w:lvlJc w:val="left"/>
+      <w:pPr>
+        <w:tabs>
+          <w:tab w:val="num" w:pos="2880"/>
+        </w:tabs>
+        <w:ind w:left="2880" w:hanging="360"/>
+      </w:pPr>
+      <w:rPr>
+        <w:rFonts w:ascii="Arial" w:hAnsi="Arial" w:hint="default"/>
+      </w:rPr>
+    </w:lvl>
+    <w:lvl w:ilvl="4" w:tplc="3FD64BCA" w:tentative="1">
+      <w:start w:val="1"/>
+      <w:numFmt w:val="bullet"/>
+      <w:lvlText w:val="•"/>
+      <w:lvlJc w:val="left"/>
+      <w:pPr>
+        <w:tabs>
+          <w:tab w:val="num" w:pos="3600"/>
+        </w:tabs>
+        <w:ind w:left="3600" w:hanging="360"/>
+      </w:pPr>
+      <w:rPr>
+        <w:rFonts w:ascii="Arial" w:hAnsi="Arial" w:hint="default"/>
+      </w:rPr>
+    </w:lvl>
+    <w:lvl w:ilvl="5" w:tplc="FE56E0EC" w:tentative="1">
+      <w:start w:val="1"/>
+      <w:numFmt w:val="bullet"/>
+      <w:lvlText w:val="•"/>
+      <w:lvlJc w:val="left"/>
+      <w:pPr>
+        <w:tabs>
+          <w:tab w:val="num" w:pos="4320"/>
+        </w:tabs>
+        <w:ind w:left="4320" w:hanging="360"/>
+      </w:pPr>
+      <w:rPr>
+        <w:rFonts w:ascii="Arial" w:hAnsi="Arial" w:hint="default"/>
+      </w:rPr>
+    </w:lvl>
+    <w:lvl w:ilvl="6" w:tplc="749ACC9E" w:tentative="1">
+      <w:start w:val="1"/>
+      <w:numFmt w:val="bullet"/>
+      <w:lvlText w:val="•"/>
+      <w:lvlJc w:val="left"/>
+      <w:pPr>
+        <w:tabs>
+          <w:tab w:val="num" w:pos="5040"/>
+        </w:tabs>
+        <w:ind w:left="5040" w:hanging="360"/>
+      </w:pPr>
+      <w:rPr>
+        <w:rFonts w:ascii="Arial" w:hAnsi="Arial" w:hint="default"/>
+      </w:rPr>
+    </w:lvl>
+    <w:lvl w:ilvl="7" w:tplc="7C9CF914" w:tentative="1">
+      <w:start w:val="1"/>
+      <w:numFmt w:val="bullet"/>
+      <w:lvlText w:val="•"/>
+      <w:lvlJc w:val="left"/>
+      <w:pPr>
+        <w:tabs>
+          <w:tab w:val="num" w:pos="5760"/>
+        </w:tabs>
+        <w:ind w:left="5760" w:hanging="360"/>
+      </w:pPr>
+      <w:rPr>
+        <w:rFonts w:ascii="Arial" w:hAnsi="Arial" w:hint="default"/>
+      </w:rPr>
+    </w:lvl>
+    <w:lvl w:ilvl="8" w:tplc="2D58FFFA" w:tentative="1">
+      <w:start w:val="1"/>
+      <w:numFmt w:val="bullet"/>
+      <w:lvlText w:val="•"/>
+      <w:lvlJc w:val="left"/>
+      <w:pPr>
+        <w:tabs>
+          <w:tab w:val="num" w:pos="6480"/>
+        </w:tabs>
+        <w:ind w:left="6480" w:hanging="360"/>
+      </w:pPr>
+      <w:rPr>
+        <w:rFonts w:ascii="Arial" w:hAnsi="Arial" w:hint="default"/>
+      </w:rPr>
+    </w:lvl>
+  </w:abstractNum>
+  <w:abstractNum w:abstractNumId="11" w15:restartNumberingAfterBreak="0">
+    <w:nsid w:val="72CB253B"/>
+    <w:multiLevelType w:val="hybridMultilevel"/>
+    <w:tmpl w:val="185AA41E"/>
+    <w:lvl w:ilvl="0" w:tplc="9FB2FEBE">
+      <w:start w:val="1"/>
+      <w:numFmt w:val="bullet"/>
+      <w:lvlText w:val="•"/>
+      <w:lvlJc w:val="left"/>
+      <w:pPr>
+        <w:tabs>
+          <w:tab w:val="num" w:pos="720"/>
+        </w:tabs>
+        <w:ind w:left="720" w:hanging="360"/>
+      </w:pPr>
+      <w:rPr>
+        <w:rFonts w:ascii="Arial" w:hAnsi="Arial" w:hint="default"/>
+      </w:rPr>
+    </w:lvl>
+    <w:lvl w:ilvl="1" w:tplc="6786E042" w:tentative="1">
+      <w:start w:val="1"/>
+      <w:numFmt w:val="bullet"/>
+      <w:lvlText w:val="•"/>
+      <w:lvlJc w:val="left"/>
+      <w:pPr>
+        <w:tabs>
+          <w:tab w:val="num" w:pos="1440"/>
+        </w:tabs>
+        <w:ind w:left="1440" w:hanging="360"/>
+      </w:pPr>
+      <w:rPr>
+        <w:rFonts w:ascii="Arial" w:hAnsi="Arial" w:hint="default"/>
+      </w:rPr>
+    </w:lvl>
+    <w:lvl w:ilvl="2" w:tplc="BFBE768E" w:tentative="1">
+      <w:start w:val="1"/>
+      <w:numFmt w:val="bullet"/>
+      <w:lvlText w:val="•"/>
+      <w:lvlJc w:val="left"/>
+      <w:pPr>
+        <w:tabs>
+          <w:tab w:val="num" w:pos="2160"/>
+        </w:tabs>
+        <w:ind w:left="2160" w:hanging="360"/>
+      </w:pPr>
+      <w:rPr>
+        <w:rFonts w:ascii="Arial" w:hAnsi="Arial" w:hint="default"/>
+      </w:rPr>
+    </w:lvl>
+    <w:lvl w:ilvl="3" w:tplc="97725472" w:tentative="1">
+      <w:start w:val="1"/>
+      <w:numFmt w:val="bullet"/>
+      <w:lvlText w:val="•"/>
+      <w:lvlJc w:val="left"/>
+      <w:pPr>
+        <w:tabs>
+          <w:tab w:val="num" w:pos="2880"/>
+        </w:tabs>
+        <w:ind w:left="2880" w:hanging="360"/>
+      </w:pPr>
+      <w:rPr>
+        <w:rFonts w:ascii="Arial" w:hAnsi="Arial" w:hint="default"/>
+      </w:rPr>
+    </w:lvl>
+    <w:lvl w:ilvl="4" w:tplc="2154E7FC" w:tentative="1">
+      <w:start w:val="1"/>
+      <w:numFmt w:val="bullet"/>
+      <w:lvlText w:val="•"/>
+      <w:lvlJc w:val="left"/>
+      <w:pPr>
+        <w:tabs>
+          <w:tab w:val="num" w:pos="3600"/>
+        </w:tabs>
+        <w:ind w:left="3600" w:hanging="360"/>
+      </w:pPr>
+      <w:rPr>
+        <w:rFonts w:ascii="Arial" w:hAnsi="Arial" w:hint="default"/>
+      </w:rPr>
+    </w:lvl>
+    <w:lvl w:ilvl="5" w:tplc="65A87552" w:tentative="1">
+      <w:start w:val="1"/>
+      <w:numFmt w:val="bullet"/>
+      <w:lvlText w:val="•"/>
+      <w:lvlJc w:val="left"/>
+      <w:pPr>
+        <w:tabs>
+          <w:tab w:val="num" w:pos="4320"/>
+        </w:tabs>
+        <w:ind w:left="4320" w:hanging="360"/>
+      </w:pPr>
+      <w:rPr>
+        <w:rFonts w:ascii="Arial" w:hAnsi="Arial" w:hint="default"/>
+      </w:rPr>
+    </w:lvl>
+    <w:lvl w:ilvl="6" w:tplc="5C4A1320" w:tentative="1">
+      <w:start w:val="1"/>
+      <w:numFmt w:val="bullet"/>
+      <w:lvlText w:val="•"/>
+      <w:lvlJc w:val="left"/>
+      <w:pPr>
+        <w:tabs>
+          <w:tab w:val="num" w:pos="5040"/>
+        </w:tabs>
+        <w:ind w:left="5040" w:hanging="360"/>
+      </w:pPr>
+      <w:rPr>
+        <w:rFonts w:ascii="Arial" w:hAnsi="Arial" w:hint="default"/>
+      </w:rPr>
+    </w:lvl>
+    <w:lvl w:ilvl="7" w:tplc="256613C2" w:tentative="1">
+      <w:start w:val="1"/>
+      <w:numFmt w:val="bullet"/>
+      <w:lvlText w:val="•"/>
+      <w:lvlJc w:val="left"/>
+      <w:pPr>
+        <w:tabs>
+          <w:tab w:val="num" w:pos="5760"/>
+        </w:tabs>
+        <w:ind w:left="5760" w:hanging="360"/>
+      </w:pPr>
+      <w:rPr>
+        <w:rFonts w:ascii="Arial" w:hAnsi="Arial" w:hint="default"/>
+      </w:rPr>
+    </w:lvl>
+    <w:lvl w:ilvl="8" w:tplc="37D08828" w:tentative="1">
+      <w:start w:val="1"/>
+      <w:numFmt w:val="bullet"/>
+      <w:lvlText w:val="•"/>
+      <w:lvlJc w:val="left"/>
+      <w:pPr>
+        <w:tabs>
+          <w:tab w:val="num" w:pos="6480"/>
+        </w:tabs>
+        <w:ind w:left="6480" w:hanging="360"/>
+      </w:pPr>
+      <w:rPr>
+        <w:rFonts w:ascii="Arial" w:hAnsi="Arial" w:hint="default"/>
+      </w:rPr>
+    </w:lvl>
+  </w:abstractNum>
   <w:num w:numId="1">
-    <w:abstractNumId w:val="3"/>
+    <w:abstractNumId w:val="9"/>
   </w:num>
   <w:num w:numId="2">
     <w:abstractNumId w:val="0"/>
   </w:num>
   <w:num w:numId="3">
+    <w:abstractNumId w:val="8"/>
+  </w:num>
+  <w:num w:numId="4">
+    <w:abstractNumId w:val="4"/>
+  </w:num>
+  <w:num w:numId="5">
+    <w:abstractNumId w:val="5"/>
+  </w:num>
+  <w:num w:numId="6">
+    <w:abstractNumId w:val="1"/>
+  </w:num>
+  <w:num w:numId="7">
+    <w:abstractNumId w:val="11"/>
+  </w:num>
+  <w:num w:numId="8">
+    <w:abstractNumId w:val="3"/>
+  </w:num>
+  <w:num w:numId="9">
+    <w:abstractNumId w:val="10"/>
+  </w:num>
+  <w:num w:numId="10">
     <w:abstractNumId w:val="2"/>
   </w:num>
-  <w:num w:numId="4">
-    <w:abstractNumId w:val="1"/>
+  <w:num w:numId="11">
+    <w:abstractNumId w:val="6"/>
+  </w:num>
+  <w:num w:numId="12">
+    <w:abstractNumId w:val="7"/>
   </w:num>
 </w:numbering>
 </file>
@@ -2710,7 +4691,6 @@
   <w:style w:type="character" w:default="1" w:styleId="DefaultParagraphFont">
     <w:name w:val="Default Paragraph Font"/>
     <w:uiPriority w:val="1"/>
-    <w:semiHidden/>
     <w:unhideWhenUsed/>
   </w:style>
   <w:style w:type="table" w:default="1" w:styleId="TableNormal">
